--- a/Project1 Writeup NWRoc.docx
+++ b/Project1 Writeup NWRoc.docx
@@ -10,50 +10,17 @@
           <w:szCs w:val="36"/>
         </w:rPr>
       </w:pPr>
-      <w:proofErr w:type="spellStart"/>
       <w:r>
         <w:rPr>
           <w:sz w:val="36"/>
           <w:szCs w:val="36"/>
         </w:rPr>
-        <w:t>NeighborWorks</w:t>
-      </w:r>
-      <w:proofErr w:type="spellEnd"/>
-      <w:r>
-        <w:rPr>
-          <w:sz w:val="36"/>
-          <w:szCs w:val="36"/>
-        </w:rPr>
-        <w:t xml:space="preserve"> Rochester Community Survey</w:t>
+        <w:t xml:space="preserve">Identifying Differences in a Rochester Neighborhood’s Subsectors </w:t>
       </w:r>
     </w:p>
     <w:p>
       <w:r>
-        <w:t xml:space="preserve">Joseph </w:t>
-      </w:r>
-      <w:proofErr w:type="spellStart"/>
-      <w:r>
-        <w:t>Blubaugh</w:t>
-      </w:r>
-      <w:proofErr w:type="spellEnd"/>
-      <w:r>
-        <w:t xml:space="preserve">, Anne Geraci, Rachael </w:t>
-      </w:r>
-      <w:proofErr w:type="spellStart"/>
-      <w:r>
-        <w:t>Glazner</w:t>
-      </w:r>
-      <w:proofErr w:type="spellEnd"/>
-      <w:r>
-        <w:t xml:space="preserve">, Shannon </w:t>
-      </w:r>
-      <w:proofErr w:type="spellStart"/>
-      <w:r>
-        <w:t>Nitroy</w:t>
-      </w:r>
-      <w:proofErr w:type="spellEnd"/>
-      <w:r>
-        <w:t xml:space="preserve">. </w:t>
+        <w:t xml:space="preserve">Joseph Blubaugh, Anne Geraci, Rachael Glazner, Shannon Nitroy. </w:t>
       </w:r>
     </w:p>
     <w:p>
@@ -247,15 +214,7 @@
                                     </w:rPr>
                                   </w:pPr>
                                   <w:r>
-                                    <w:t xml:space="preserve">Sub-sectors of </w:t>
-                                  </w:r>
-                                  <w:proofErr w:type="gramStart"/>
-                                  <w:r>
-                                    <w:t>The</w:t>
-                                  </w:r>
-                                  <w:proofErr w:type="gramEnd"/>
-                                  <w:r>
-                                    <w:t xml:space="preserve"> Triangle</w:t>
+                                    <w:t>Sub-sectors of The Triangle</w:t>
                                   </w:r>
                                 </w:p>
                               </w:txbxContent>
@@ -387,13 +346,8 @@
       </w:tr>
     </w:tbl>
     <w:p>
-      <w:proofErr w:type="spellStart"/>
-      <w:r>
-        <w:t>NeighborWorks</w:t>
-      </w:r>
-      <w:proofErr w:type="spellEnd"/>
-      <w:r>
-        <w:t>® Rochester</w:t>
+      <w:r>
+        <w:t>NeighborWorks® Rochester</w:t>
       </w:r>
       <w:r>
         <w:t xml:space="preserve"> (New York)</w:t>
@@ -410,24 +364,11 @@
       <w:r>
         <w:t xml:space="preserve"> </w:t>
       </w:r>
-      <w:proofErr w:type="spellStart"/>
       <w:r>
         <w:t>NeighborW</w:t>
       </w:r>
       <w:r>
-        <w:t>orks</w:t>
-      </w:r>
-      <w:proofErr w:type="spellEnd"/>
-      <w:r>
-        <w:t xml:space="preserve">’ Healthy Blocks initiative.  </w:t>
-      </w:r>
-      <w:proofErr w:type="spellStart"/>
-      <w:r>
-        <w:t>HealthyBlocks</w:t>
-      </w:r>
-      <w:proofErr w:type="spellEnd"/>
-      <w:r>
-        <w:t xml:space="preserve"> </w:t>
+        <w:t xml:space="preserve">orks’ Healthy Blocks initiative.  HealthyBlocks </w:t>
       </w:r>
       <w:r>
         <w:t>focuses on improving the physical conditions of homes, resident engagement and leadership, and neighborhood image and identity.</w:t>
@@ -509,54 +450,34 @@
     </w:p>
     <w:p>
       <w:r>
-        <w:t xml:space="preserve">The primary objective for this project is to help the agency understand any statistically significant differences between the four geographical sectors, labeled 1 through 4, within the neighborhood.  It is hypothesized that sector four will be different in nature from the other three sectors, due to its proximity to the relatively affluent </w:t>
-      </w:r>
-      <w:proofErr w:type="spellStart"/>
+        <w:t>The primary objective for this project is to help the agency understand any statistically significant differences between the four geographical sectors, labeled 1 through 4, within the neighborhood</w:t>
+      </w:r>
+      <w:r>
+        <w:t>, in an attempt to understand the different dynamics to better target outreach efforts</w:t>
+      </w:r>
+      <w:r>
+        <w:t xml:space="preserve">.  It is hypothesized that sector four will be different in nature from the other three sectors, due to its proximity to the relatively affluent </w:t>
+      </w:r>
       <w:r>
         <w:rPr>
           <w:u w:val="single"/>
         </w:rPr>
         <w:t>Browncroft</w:t>
       </w:r>
-      <w:proofErr w:type="spellEnd"/>
       <w:r>
         <w:t xml:space="preserve"> area.  </w:t>
+      </w:r>
+      <w:r>
+        <w:t>The main variables of interest to the community group are whether the subject would recommend the neighborhood to a friend and how the subject thinks the community will change in the next three years.</w:t>
       </w:r>
     </w:p>
     <w:p>
       <w:r>
-        <w:t>Part I of t</w:t>
-      </w:r>
-      <w:r>
-        <w:t xml:space="preserve">his project will </w:t>
-      </w:r>
-      <w:r>
-        <w:t xml:space="preserve">model the relationship between </w:t>
-      </w:r>
-      <w:r>
-        <w:t xml:space="preserve">the Age of the </w:t>
-      </w:r>
-      <w:r>
-        <w:t xml:space="preserve">head of household and various other factors, including </w:t>
-      </w:r>
-      <w:proofErr w:type="spellStart"/>
-      <w:r>
-        <w:t>xxxx</w:t>
-      </w:r>
-      <w:proofErr w:type="spellEnd"/>
-      <w:r>
-        <w:t xml:space="preserve"> and </w:t>
-      </w:r>
-      <w:proofErr w:type="spellStart"/>
-      <w:r>
-        <w:t>xxxx</w:t>
-      </w:r>
-      <w:proofErr w:type="spellEnd"/>
-      <w:r>
-        <w:t xml:space="preserve">.   </w:t>
-      </w:r>
-      <w:bookmarkStart w:id="0" w:name="_GoBack"/>
-      <w:bookmarkEnd w:id="0"/>
+        <w:t>Part I of this project will model the relationship between the Years of residence of the head of household and various other factors, including police and trash ratings, as well as home ownership</w:t>
+      </w:r>
+      <w:r>
+        <w:t>, in order to gain insight into which factors influence length of time spent in the area.</w:t>
+      </w:r>
     </w:p>
     <w:p/>
     <w:p>
@@ -576,13 +497,7 @@
     </w:p>
     <w:p>
       <w:r>
-        <w:t xml:space="preserve">The results of a mid-term survey (Year 3 of 5) are provided in the form of a spreadsheet.  </w:t>
-      </w:r>
-      <w:r>
-        <w:t>File</w:t>
-      </w:r>
-      <w:r>
-        <w:t xml:space="preserve"> includes 200 responses from a door-to-door survey of 450 households selected randomly from the 1200 households in the neighborhood.  </w:t>
+        <w:t>The results of a mid-term survey (Year 3 of 5) are provided in the form of a spreadsheet.  File includes 200 responses from a door-to-door survey of 450 households selected randomly from the 1200 households in the neighborhood.  This response rate is very good for this type of survey, so the data may provide a fairly representative sample of the population.</w:t>
       </w:r>
     </w:p>
     <w:p>
@@ -609,7 +524,7 @@
       </w:tblGrid>
       <w:tr>
         <w:trPr>
-          <w:trHeight w:val="540"/>
+          <w:trHeight w:val="404"/>
         </w:trPr>
         <w:tc>
           <w:tcPr>
@@ -624,7 +539,17 @@
             <w:vAlign w:val="bottom"/>
           </w:tcPr>
           <w:p>
-            <w:r>
+            <w:pPr>
+              <w:rPr>
+                <w:sz w:val="18"/>
+                <w:szCs w:val="18"/>
+              </w:rPr>
+            </w:pPr>
+            <w:r>
+              <w:rPr>
+                <w:sz w:val="18"/>
+                <w:szCs w:val="18"/>
+              </w:rPr>
               <w:t>Variable Name</w:t>
             </w:r>
           </w:p>
@@ -641,7 +566,17 @@
             <w:vAlign w:val="bottom"/>
           </w:tcPr>
           <w:p>
-            <w:r>
+            <w:pPr>
+              <w:rPr>
+                <w:sz w:val="18"/>
+                <w:szCs w:val="18"/>
+              </w:rPr>
+            </w:pPr>
+            <w:r>
+              <w:rPr>
+                <w:sz w:val="18"/>
+                <w:szCs w:val="18"/>
+              </w:rPr>
               <w:t xml:space="preserve">Data Type:  </w:t>
             </w:r>
           </w:p>
@@ -659,7 +594,17 @@
             <w:vAlign w:val="bottom"/>
           </w:tcPr>
           <w:p>
-            <w:r>
+            <w:pPr>
+              <w:rPr>
+                <w:sz w:val="18"/>
+                <w:szCs w:val="18"/>
+              </w:rPr>
+            </w:pPr>
+            <w:r>
+              <w:rPr>
+                <w:sz w:val="18"/>
+                <w:szCs w:val="18"/>
+              </w:rPr>
               <w:t>Description of Variable</w:t>
             </w:r>
           </w:p>
@@ -679,6 +624,10 @@
           <w:p>
             <w:pPr>
               <w:ind w:right="4139"/>
+              <w:rPr>
+                <w:sz w:val="18"/>
+                <w:szCs w:val="18"/>
+              </w:rPr>
             </w:pPr>
           </w:p>
         </w:tc>
@@ -704,11 +653,15 @@
               <w:rPr>
                 <w:rFonts w:cs="Arial"/>
                 <w:b/>
-                <w:sz w:val="20"/>
-                <w:szCs w:val="20"/>
-              </w:rPr>
-            </w:pPr>
-            <w:r>
+                <w:sz w:val="18"/>
+                <w:szCs w:val="18"/>
+              </w:rPr>
+            </w:pPr>
+            <w:r>
+              <w:rPr>
+                <w:sz w:val="18"/>
+                <w:szCs w:val="18"/>
+              </w:rPr>
               <w:t>HH ID</w:t>
             </w:r>
           </w:p>
@@ -725,7 +678,17 @@
             <w:vAlign w:val="bottom"/>
           </w:tcPr>
           <w:p>
-            <w:r>
+            <w:pPr>
+              <w:rPr>
+                <w:sz w:val="18"/>
+                <w:szCs w:val="18"/>
+              </w:rPr>
+            </w:pPr>
+            <w:r>
+              <w:rPr>
+                <w:sz w:val="18"/>
+                <w:szCs w:val="18"/>
+              </w:rPr>
               <w:t>Identifier</w:t>
             </w:r>
           </w:p>
@@ -743,7 +706,17 @@
             <w:vAlign w:val="bottom"/>
           </w:tcPr>
           <w:p>
-            <w:r>
+            <w:pPr>
+              <w:rPr>
+                <w:sz w:val="18"/>
+                <w:szCs w:val="18"/>
+              </w:rPr>
+            </w:pPr>
+            <w:r>
+              <w:rPr>
+                <w:sz w:val="18"/>
+                <w:szCs w:val="18"/>
+              </w:rPr>
               <w:t>Household ID</w:t>
             </w:r>
           </w:p>
@@ -760,7 +733,14 @@
             <w:shd w:val="clear" w:color="auto" w:fill="auto"/>
             <w:vAlign w:val="bottom"/>
           </w:tcPr>
-          <w:p/>
+          <w:p>
+            <w:pPr>
+              <w:rPr>
+                <w:sz w:val="18"/>
+                <w:szCs w:val="18"/>
+              </w:rPr>
+            </w:pPr>
+          </w:p>
         </w:tc>
       </w:tr>
       <w:tr>
@@ -780,7 +760,17 @@
             <w:vAlign w:val="bottom"/>
           </w:tcPr>
           <w:p>
-            <w:r>
+            <w:pPr>
+              <w:rPr>
+                <w:sz w:val="18"/>
+                <w:szCs w:val="18"/>
+              </w:rPr>
+            </w:pPr>
+            <w:r>
+              <w:rPr>
+                <w:sz w:val="18"/>
+                <w:szCs w:val="18"/>
+              </w:rPr>
               <w:t>Neighborhood</w:t>
             </w:r>
           </w:p>
@@ -797,7 +787,17 @@
             <w:vAlign w:val="bottom"/>
           </w:tcPr>
           <w:p>
-            <w:r>
+            <w:pPr>
+              <w:rPr>
+                <w:sz w:val="18"/>
+                <w:szCs w:val="18"/>
+              </w:rPr>
+            </w:pPr>
+            <w:r>
+              <w:rPr>
+                <w:sz w:val="18"/>
+                <w:szCs w:val="18"/>
+              </w:rPr>
               <w:t>Categorical</w:t>
             </w:r>
           </w:p>
@@ -815,7 +815,17 @@
             <w:vAlign w:val="bottom"/>
           </w:tcPr>
           <w:p>
-            <w:r>
+            <w:pPr>
+              <w:rPr>
+                <w:sz w:val="18"/>
+                <w:szCs w:val="18"/>
+              </w:rPr>
+            </w:pPr>
+            <w:r>
+              <w:rPr>
+                <w:sz w:val="18"/>
+                <w:szCs w:val="18"/>
+              </w:rPr>
               <w:t xml:space="preserve">Sub-section of </w:t>
             </w:r>
           </w:p>
@@ -833,7 +843,17 @@
             <w:vAlign w:val="bottom"/>
           </w:tcPr>
           <w:p>
-            <w:r>
+            <w:pPr>
+              <w:rPr>
+                <w:sz w:val="18"/>
+                <w:szCs w:val="18"/>
+              </w:rPr>
+            </w:pPr>
+            <w:r>
+              <w:rPr>
+                <w:sz w:val="18"/>
+                <w:szCs w:val="18"/>
+              </w:rPr>
               <w:t>1,2,3,4 represents neighborhood sub-section</w:t>
             </w:r>
           </w:p>
@@ -856,7 +876,17 @@
             <w:vAlign w:val="bottom"/>
           </w:tcPr>
           <w:p>
-            <w:r>
+            <w:pPr>
+              <w:rPr>
+                <w:sz w:val="18"/>
+                <w:szCs w:val="18"/>
+              </w:rPr>
+            </w:pPr>
+            <w:r>
+              <w:rPr>
+                <w:sz w:val="18"/>
+                <w:szCs w:val="18"/>
+              </w:rPr>
               <w:t>Years</w:t>
             </w:r>
           </w:p>
@@ -873,7 +903,17 @@
             <w:vAlign w:val="bottom"/>
           </w:tcPr>
           <w:p>
-            <w:r>
+            <w:pPr>
+              <w:rPr>
+                <w:sz w:val="18"/>
+                <w:szCs w:val="18"/>
+              </w:rPr>
+            </w:pPr>
+            <w:r>
+              <w:rPr>
+                <w:sz w:val="18"/>
+                <w:szCs w:val="18"/>
+              </w:rPr>
               <w:t>Numerical</w:t>
             </w:r>
           </w:p>
@@ -891,7 +931,17 @@
             <w:vAlign w:val="bottom"/>
           </w:tcPr>
           <w:p>
-            <w:r>
+            <w:pPr>
+              <w:rPr>
+                <w:sz w:val="18"/>
+                <w:szCs w:val="18"/>
+              </w:rPr>
+            </w:pPr>
+            <w:r>
+              <w:rPr>
+                <w:sz w:val="18"/>
+                <w:szCs w:val="18"/>
+              </w:rPr>
               <w:t>Number of years you’ve lived here</w:t>
             </w:r>
           </w:p>
@@ -909,7 +959,17 @@
             <w:vAlign w:val="bottom"/>
           </w:tcPr>
           <w:p>
-            <w:r>
+            <w:pPr>
+              <w:rPr>
+                <w:sz w:val="18"/>
+                <w:szCs w:val="18"/>
+              </w:rPr>
+            </w:pPr>
+            <w:r>
+              <w:rPr>
+                <w:sz w:val="18"/>
+                <w:szCs w:val="18"/>
+              </w:rPr>
               <w:t>Years</w:t>
             </w:r>
           </w:p>
@@ -932,11 +992,19 @@
             <w:vAlign w:val="bottom"/>
           </w:tcPr>
           <w:p>
-            <w:proofErr w:type="spellStart"/>
-            <w:r>
+            <w:pPr>
+              <w:rPr>
+                <w:sz w:val="18"/>
+                <w:szCs w:val="18"/>
+              </w:rPr>
+            </w:pPr>
+            <w:r>
+              <w:rPr>
+                <w:sz w:val="18"/>
+                <w:szCs w:val="18"/>
+              </w:rPr>
               <w:t>OwnRent</w:t>
             </w:r>
-            <w:proofErr w:type="spellEnd"/>
           </w:p>
         </w:tc>
         <w:tc>
@@ -951,7 +1019,17 @@
             <w:vAlign w:val="bottom"/>
           </w:tcPr>
           <w:p>
-            <w:r>
+            <w:pPr>
+              <w:rPr>
+                <w:sz w:val="18"/>
+                <w:szCs w:val="18"/>
+              </w:rPr>
+            </w:pPr>
+            <w:r>
+              <w:rPr>
+                <w:sz w:val="18"/>
+                <w:szCs w:val="18"/>
+              </w:rPr>
               <w:t xml:space="preserve">Categorical </w:t>
             </w:r>
           </w:p>
@@ -968,16 +1046,18 @@
             <w:shd w:val="clear" w:color="FFFFFF" w:fill="FFFFFF"/>
           </w:tcPr>
           <w:p>
-            <w:r>
-              <w:t xml:space="preserve">Do you own, rent, </w:t>
-            </w:r>
-            <w:proofErr w:type="gramStart"/>
-            <w:r>
-              <w:t>live</w:t>
-            </w:r>
-            <w:proofErr w:type="gramEnd"/>
-            <w:r>
-              <w:t xml:space="preserve"> with family and friends, or other?</w:t>
+            <w:pPr>
+              <w:rPr>
+                <w:sz w:val="18"/>
+                <w:szCs w:val="18"/>
+              </w:rPr>
+            </w:pPr>
+            <w:r>
+              <w:rPr>
+                <w:sz w:val="18"/>
+                <w:szCs w:val="18"/>
+              </w:rPr>
+              <w:t>Do you own, rent, live with family and friends, or other?</w:t>
             </w:r>
           </w:p>
         </w:tc>
@@ -994,7 +1074,17 @@
             <w:vAlign w:val="bottom"/>
           </w:tcPr>
           <w:p>
-            <w:r>
+            <w:pPr>
+              <w:rPr>
+                <w:sz w:val="18"/>
+                <w:szCs w:val="18"/>
+              </w:rPr>
+            </w:pPr>
+            <w:r>
+              <w:rPr>
+                <w:sz w:val="18"/>
+                <w:szCs w:val="18"/>
+              </w:rPr>
               <w:t>Own, Rent, Live with family/friends, Other</w:t>
             </w:r>
           </w:p>
@@ -1017,11 +1107,19 @@
             <w:vAlign w:val="bottom"/>
           </w:tcPr>
           <w:p>
-            <w:proofErr w:type="spellStart"/>
-            <w:r>
+            <w:pPr>
+              <w:rPr>
+                <w:sz w:val="18"/>
+                <w:szCs w:val="18"/>
+              </w:rPr>
+            </w:pPr>
+            <w:r>
+              <w:rPr>
+                <w:sz w:val="18"/>
+                <w:szCs w:val="18"/>
+              </w:rPr>
               <w:t>HHSize</w:t>
             </w:r>
-            <w:proofErr w:type="spellEnd"/>
           </w:p>
         </w:tc>
         <w:tc>
@@ -1036,7 +1134,17 @@
             <w:vAlign w:val="bottom"/>
           </w:tcPr>
           <w:p>
-            <w:r>
+            <w:pPr>
+              <w:rPr>
+                <w:sz w:val="18"/>
+                <w:szCs w:val="18"/>
+              </w:rPr>
+            </w:pPr>
+            <w:r>
+              <w:rPr>
+                <w:sz w:val="18"/>
+                <w:szCs w:val="18"/>
+              </w:rPr>
               <w:t>Numerical</w:t>
             </w:r>
           </w:p>
@@ -1053,7 +1161,17 @@
             <w:shd w:val="clear" w:color="FFFFFF" w:fill="FFFFFF"/>
           </w:tcPr>
           <w:p>
-            <w:r>
+            <w:pPr>
+              <w:rPr>
+                <w:sz w:val="18"/>
+                <w:szCs w:val="18"/>
+              </w:rPr>
+            </w:pPr>
+            <w:r>
+              <w:rPr>
+                <w:sz w:val="18"/>
+                <w:szCs w:val="18"/>
+              </w:rPr>
               <w:t>How many people 18 or over live in your household?</w:t>
             </w:r>
           </w:p>
@@ -1071,7 +1189,17 @@
             <w:vAlign w:val="bottom"/>
           </w:tcPr>
           <w:p>
-            <w:r>
+            <w:pPr>
+              <w:rPr>
+                <w:sz w:val="18"/>
+                <w:szCs w:val="18"/>
+              </w:rPr>
+            </w:pPr>
+            <w:r>
+              <w:rPr>
+                <w:sz w:val="18"/>
+                <w:szCs w:val="18"/>
+              </w:rPr>
               <w:t># People</w:t>
             </w:r>
           </w:p>
@@ -1094,11 +1222,19 @@
             <w:vAlign w:val="bottom"/>
           </w:tcPr>
           <w:p>
-            <w:proofErr w:type="spellStart"/>
-            <w:r>
+            <w:pPr>
+              <w:rPr>
+                <w:sz w:val="18"/>
+                <w:szCs w:val="18"/>
+              </w:rPr>
+            </w:pPr>
+            <w:r>
+              <w:rPr>
+                <w:sz w:val="18"/>
+                <w:szCs w:val="18"/>
+              </w:rPr>
               <w:t>HHChildren</w:t>
             </w:r>
-            <w:proofErr w:type="spellEnd"/>
           </w:p>
         </w:tc>
         <w:tc>
@@ -1113,7 +1249,17 @@
             <w:vAlign w:val="bottom"/>
           </w:tcPr>
           <w:p>
-            <w:r>
+            <w:pPr>
+              <w:rPr>
+                <w:sz w:val="18"/>
+                <w:szCs w:val="18"/>
+              </w:rPr>
+            </w:pPr>
+            <w:r>
+              <w:rPr>
+                <w:sz w:val="18"/>
+                <w:szCs w:val="18"/>
+              </w:rPr>
               <w:t>Numerical</w:t>
             </w:r>
           </w:p>
@@ -1130,7 +1276,17 @@
             <w:shd w:val="clear" w:color="FFFFFF" w:fill="FFFFFF"/>
           </w:tcPr>
           <w:p>
-            <w:r>
+            <w:pPr>
+              <w:rPr>
+                <w:sz w:val="18"/>
+                <w:szCs w:val="18"/>
+              </w:rPr>
+            </w:pPr>
+            <w:r>
+              <w:rPr>
+                <w:sz w:val="18"/>
+                <w:szCs w:val="18"/>
+              </w:rPr>
               <w:t>How many children under 18 live in your household?</w:t>
             </w:r>
           </w:p>
@@ -1148,7 +1304,17 @@
             <w:vAlign w:val="bottom"/>
           </w:tcPr>
           <w:p>
-            <w:r>
+            <w:pPr>
+              <w:rPr>
+                <w:sz w:val="18"/>
+                <w:szCs w:val="18"/>
+              </w:rPr>
+            </w:pPr>
+            <w:r>
+              <w:rPr>
+                <w:sz w:val="18"/>
+                <w:szCs w:val="18"/>
+              </w:rPr>
               <w:t># Children</w:t>
             </w:r>
           </w:p>
@@ -1171,11 +1337,19 @@
             <w:vAlign w:val="bottom"/>
           </w:tcPr>
           <w:p>
-            <w:proofErr w:type="spellStart"/>
-            <w:r>
+            <w:pPr>
+              <w:rPr>
+                <w:sz w:val="18"/>
+                <w:szCs w:val="18"/>
+              </w:rPr>
+            </w:pPr>
+            <w:r>
+              <w:rPr>
+                <w:sz w:val="18"/>
+                <w:szCs w:val="18"/>
+              </w:rPr>
               <w:t>BornYear</w:t>
             </w:r>
-            <w:proofErr w:type="spellEnd"/>
           </w:p>
         </w:tc>
         <w:tc>
@@ -1190,7 +1364,17 @@
             <w:vAlign w:val="bottom"/>
           </w:tcPr>
           <w:p>
-            <w:r>
+            <w:pPr>
+              <w:rPr>
+                <w:sz w:val="18"/>
+                <w:szCs w:val="18"/>
+              </w:rPr>
+            </w:pPr>
+            <w:r>
+              <w:rPr>
+                <w:sz w:val="18"/>
+                <w:szCs w:val="18"/>
+              </w:rPr>
               <w:t>Numerical</w:t>
             </w:r>
           </w:p>
@@ -1207,7 +1391,17 @@
             <w:shd w:val="clear" w:color="FFFFFF" w:fill="FFFFFF"/>
           </w:tcPr>
           <w:p>
-            <w:r>
+            <w:pPr>
+              <w:rPr>
+                <w:sz w:val="18"/>
+                <w:szCs w:val="18"/>
+              </w:rPr>
+            </w:pPr>
+            <w:r>
+              <w:rPr>
+                <w:sz w:val="18"/>
+                <w:szCs w:val="18"/>
+              </w:rPr>
               <w:t>In what year were you born?</w:t>
             </w:r>
           </w:p>
@@ -1225,7 +1419,17 @@
             <w:vAlign w:val="bottom"/>
           </w:tcPr>
           <w:p>
-            <w:r>
+            <w:pPr>
+              <w:rPr>
+                <w:sz w:val="18"/>
+                <w:szCs w:val="18"/>
+              </w:rPr>
+            </w:pPr>
+            <w:r>
+              <w:rPr>
+                <w:sz w:val="18"/>
+                <w:szCs w:val="18"/>
+              </w:rPr>
               <w:t>Year</w:t>
             </w:r>
           </w:p>
@@ -1248,7 +1452,17 @@
             <w:vAlign w:val="bottom"/>
           </w:tcPr>
           <w:p>
-            <w:r>
+            <w:pPr>
+              <w:rPr>
+                <w:sz w:val="18"/>
+                <w:szCs w:val="18"/>
+              </w:rPr>
+            </w:pPr>
+            <w:r>
+              <w:rPr>
+                <w:sz w:val="18"/>
+                <w:szCs w:val="18"/>
+              </w:rPr>
               <w:t>Age</w:t>
             </w:r>
           </w:p>
@@ -1265,7 +1479,17 @@
             <w:vAlign w:val="bottom"/>
           </w:tcPr>
           <w:p>
-            <w:r>
+            <w:pPr>
+              <w:rPr>
+                <w:sz w:val="18"/>
+                <w:szCs w:val="18"/>
+              </w:rPr>
+            </w:pPr>
+            <w:r>
+              <w:rPr>
+                <w:sz w:val="18"/>
+                <w:szCs w:val="18"/>
+              </w:rPr>
               <w:t>Numerical Computed</w:t>
             </w:r>
           </w:p>
@@ -1282,10 +1506,24 @@
             <w:shd w:val="clear" w:color="FFFFFF" w:fill="FFFFFF"/>
           </w:tcPr>
           <w:p>
-            <w:r>
+            <w:pPr>
+              <w:rPr>
+                <w:sz w:val="18"/>
+                <w:szCs w:val="18"/>
+              </w:rPr>
+            </w:pPr>
+            <w:r>
+              <w:rPr>
+                <w:sz w:val="18"/>
+                <w:szCs w:val="18"/>
+              </w:rPr>
               <w:t>Age of person completing Survey</w:t>
             </w:r>
             <w:r>
+              <w:rPr>
+                <w:sz w:val="18"/>
+                <w:szCs w:val="18"/>
+              </w:rPr>
               <w:br/>
               <w:t>* We will assume this is the head of household</w:t>
             </w:r>
@@ -1304,16 +1542,18 @@
             <w:vAlign w:val="bottom"/>
           </w:tcPr>
           <w:p>
-            <w:r>
-              <w:t xml:space="preserve">Today() – </w:t>
-            </w:r>
-            <w:proofErr w:type="spellStart"/>
-            <w:r>
-              <w:t>BornYear</w:t>
-            </w:r>
-            <w:proofErr w:type="spellEnd"/>
-            <w:r>
-              <w:t xml:space="preserve"> (rounded to nearest year)</w:t>
+            <w:pPr>
+              <w:rPr>
+                <w:sz w:val="18"/>
+                <w:szCs w:val="18"/>
+              </w:rPr>
+            </w:pPr>
+            <w:r>
+              <w:rPr>
+                <w:sz w:val="18"/>
+                <w:szCs w:val="18"/>
+              </w:rPr>
+              <w:t>Today() – BornYear (rounded to nearest year)</w:t>
             </w:r>
           </w:p>
         </w:tc>
@@ -1335,7 +1575,17 @@
             <w:vAlign w:val="bottom"/>
           </w:tcPr>
           <w:p>
-            <w:r>
+            <w:pPr>
+              <w:rPr>
+                <w:sz w:val="18"/>
+                <w:szCs w:val="18"/>
+              </w:rPr>
+            </w:pPr>
+            <w:r>
+              <w:rPr>
+                <w:sz w:val="18"/>
+                <w:szCs w:val="18"/>
+              </w:rPr>
               <w:t>Gender</w:t>
             </w:r>
           </w:p>
@@ -1352,7 +1602,17 @@
             <w:vAlign w:val="bottom"/>
           </w:tcPr>
           <w:p>
-            <w:r>
+            <w:pPr>
+              <w:rPr>
+                <w:sz w:val="18"/>
+                <w:szCs w:val="18"/>
+              </w:rPr>
+            </w:pPr>
+            <w:r>
+              <w:rPr>
+                <w:sz w:val="18"/>
+                <w:szCs w:val="18"/>
+              </w:rPr>
               <w:t>Categorical</w:t>
             </w:r>
           </w:p>
@@ -1369,7 +1629,17 @@
             <w:shd w:val="clear" w:color="FFFFFF" w:fill="FFFFFF"/>
           </w:tcPr>
           <w:p>
-            <w:r>
+            <w:pPr>
+              <w:rPr>
+                <w:sz w:val="18"/>
+                <w:szCs w:val="18"/>
+              </w:rPr>
+            </w:pPr>
+            <w:r>
+              <w:rPr>
+                <w:sz w:val="18"/>
+                <w:szCs w:val="18"/>
+              </w:rPr>
               <w:t>What is your gender?</w:t>
             </w:r>
           </w:p>
@@ -1387,7 +1657,17 @@
             <w:vAlign w:val="bottom"/>
           </w:tcPr>
           <w:p>
-            <w:r>
+            <w:pPr>
+              <w:rPr>
+                <w:sz w:val="18"/>
+                <w:szCs w:val="18"/>
+              </w:rPr>
+            </w:pPr>
+            <w:r>
+              <w:rPr>
+                <w:sz w:val="18"/>
+                <w:szCs w:val="18"/>
+              </w:rPr>
               <w:t>Male, Female</w:t>
             </w:r>
           </w:p>
@@ -1410,7 +1690,17 @@
             <w:vAlign w:val="bottom"/>
           </w:tcPr>
           <w:p>
-            <w:r>
+            <w:pPr>
+              <w:rPr>
+                <w:sz w:val="18"/>
+                <w:szCs w:val="18"/>
+              </w:rPr>
+            </w:pPr>
+            <w:r>
+              <w:rPr>
+                <w:sz w:val="18"/>
+                <w:szCs w:val="18"/>
+              </w:rPr>
               <w:t>Race</w:t>
             </w:r>
           </w:p>
@@ -1427,7 +1717,17 @@
             <w:vAlign w:val="bottom"/>
           </w:tcPr>
           <w:p>
-            <w:r>
+            <w:pPr>
+              <w:rPr>
+                <w:sz w:val="18"/>
+                <w:szCs w:val="18"/>
+              </w:rPr>
+            </w:pPr>
+            <w:r>
+              <w:rPr>
+                <w:sz w:val="18"/>
+                <w:szCs w:val="18"/>
+              </w:rPr>
               <w:t>Categorical</w:t>
             </w:r>
           </w:p>
@@ -1444,7 +1744,17 @@
             <w:shd w:val="clear" w:color="FFFFFF" w:fill="FFFFFF"/>
           </w:tcPr>
           <w:p>
-            <w:r>
+            <w:pPr>
+              <w:rPr>
+                <w:sz w:val="18"/>
+                <w:szCs w:val="18"/>
+              </w:rPr>
+            </w:pPr>
+            <w:r>
+              <w:rPr>
+                <w:sz w:val="18"/>
+                <w:szCs w:val="18"/>
+              </w:rPr>
               <w:t>To which race do you identify?</w:t>
             </w:r>
           </w:p>
@@ -1462,7 +1772,17 @@
             <w:vAlign w:val="bottom"/>
           </w:tcPr>
           <w:p>
-            <w:r>
+            <w:pPr>
+              <w:rPr>
+                <w:sz w:val="18"/>
+                <w:szCs w:val="18"/>
+              </w:rPr>
+            </w:pPr>
+            <w:r>
+              <w:rPr>
+                <w:sz w:val="18"/>
+                <w:szCs w:val="18"/>
+              </w:rPr>
               <w:t>Various races</w:t>
             </w:r>
           </w:p>
@@ -1485,12 +1805,19 @@
             <w:vAlign w:val="bottom"/>
           </w:tcPr>
           <w:p>
-            <w:proofErr w:type="spellStart"/>
-            <w:r>
-              <w:lastRenderedPageBreak/>
+            <w:pPr>
+              <w:rPr>
+                <w:sz w:val="18"/>
+                <w:szCs w:val="18"/>
+              </w:rPr>
+            </w:pPr>
+            <w:r>
+              <w:rPr>
+                <w:sz w:val="18"/>
+                <w:szCs w:val="18"/>
+              </w:rPr>
               <w:t>SatLevel</w:t>
             </w:r>
-            <w:proofErr w:type="spellEnd"/>
           </w:p>
         </w:tc>
         <w:tc>
@@ -1505,10 +1832,24 @@
             <w:vAlign w:val="bottom"/>
           </w:tcPr>
           <w:p>
-            <w:r>
+            <w:pPr>
+              <w:rPr>
+                <w:sz w:val="18"/>
+                <w:szCs w:val="18"/>
+              </w:rPr>
+            </w:pPr>
+            <w:r>
+              <w:rPr>
+                <w:sz w:val="18"/>
+                <w:szCs w:val="18"/>
+              </w:rPr>
               <w:t>Categorical</w:t>
             </w:r>
             <w:r>
+              <w:rPr>
+                <w:sz w:val="18"/>
+                <w:szCs w:val="18"/>
+              </w:rPr>
               <w:br/>
               <w:t>Likert-4</w:t>
             </w:r>
@@ -1527,7 +1868,17 @@
             <w:vAlign w:val="bottom"/>
           </w:tcPr>
           <w:p>
-            <w:r>
+            <w:pPr>
+              <w:rPr>
+                <w:sz w:val="18"/>
+                <w:szCs w:val="18"/>
+              </w:rPr>
+            </w:pPr>
+            <w:r>
+              <w:rPr>
+                <w:sz w:val="18"/>
+                <w:szCs w:val="18"/>
+              </w:rPr>
               <w:t>How Satisfied are you with the neighborhood?</w:t>
             </w:r>
           </w:p>
@@ -1545,14 +1896,32 @@
             <w:vAlign w:val="bottom"/>
           </w:tcPr>
           <w:p>
-            <w:r>
+            <w:pPr>
+              <w:rPr>
+                <w:sz w:val="18"/>
+                <w:szCs w:val="18"/>
+              </w:rPr>
+            </w:pPr>
+            <w:r>
+              <w:rPr>
+                <w:sz w:val="18"/>
+                <w:szCs w:val="18"/>
+              </w:rPr>
               <w:t>Dissatisfied, Somewhat Dissatisfied</w:t>
             </w:r>
             <w:r>
+              <w:rPr>
+                <w:sz w:val="18"/>
+                <w:szCs w:val="18"/>
+              </w:rPr>
               <w:br/>
               <w:t>Somewhat Satisfied</w:t>
             </w:r>
             <w:r>
+              <w:rPr>
+                <w:sz w:val="18"/>
+                <w:szCs w:val="18"/>
+              </w:rPr>
               <w:br/>
               <w:t xml:space="preserve">Very Satisfied </w:t>
             </w:r>
@@ -1576,7 +1945,17 @@
             <w:vAlign w:val="bottom"/>
           </w:tcPr>
           <w:p>
-            <w:r>
+            <w:pPr>
+              <w:rPr>
+                <w:sz w:val="18"/>
+                <w:szCs w:val="18"/>
+              </w:rPr>
+            </w:pPr>
+            <w:r>
+              <w:rPr>
+                <w:sz w:val="18"/>
+                <w:szCs w:val="18"/>
+              </w:rPr>
               <w:t>Recommend</w:t>
             </w:r>
           </w:p>
@@ -1593,10 +1972,24 @@
             <w:vAlign w:val="bottom"/>
           </w:tcPr>
           <w:p>
-            <w:r>
+            <w:pPr>
+              <w:rPr>
+                <w:sz w:val="18"/>
+                <w:szCs w:val="18"/>
+              </w:rPr>
+            </w:pPr>
+            <w:r>
+              <w:rPr>
+                <w:sz w:val="18"/>
+                <w:szCs w:val="18"/>
+              </w:rPr>
               <w:t>Categorical</w:t>
             </w:r>
             <w:r>
+              <w:rPr>
+                <w:sz w:val="18"/>
+                <w:szCs w:val="18"/>
+              </w:rPr>
               <w:br/>
               <w:t>Likert-5</w:t>
             </w:r>
@@ -1615,7 +2008,17 @@
             <w:vAlign w:val="bottom"/>
           </w:tcPr>
           <w:p>
-            <w:r>
+            <w:pPr>
+              <w:rPr>
+                <w:sz w:val="18"/>
+                <w:szCs w:val="18"/>
+              </w:rPr>
+            </w:pPr>
+            <w:r>
+              <w:rPr>
+                <w:sz w:val="18"/>
+                <w:szCs w:val="18"/>
+              </w:rPr>
               <w:t>How likely are you to recommend living in this neighborhood?</w:t>
             </w:r>
           </w:p>
@@ -1633,7 +2036,17 @@
             <w:vAlign w:val="bottom"/>
           </w:tcPr>
           <w:p>
-            <w:r>
+            <w:pPr>
+              <w:rPr>
+                <w:sz w:val="18"/>
+                <w:szCs w:val="18"/>
+              </w:rPr>
+            </w:pPr>
+            <w:r>
+              <w:rPr>
+                <w:sz w:val="18"/>
+                <w:szCs w:val="18"/>
+              </w:rPr>
               <w:t xml:space="preserve">Definitely would not, Probably would not, Probably would, Definitely would </w:t>
             </w:r>
           </w:p>
@@ -1656,7 +2069,17 @@
             <w:vAlign w:val="bottom"/>
           </w:tcPr>
           <w:p>
-            <w:r>
+            <w:pPr>
+              <w:rPr>
+                <w:sz w:val="18"/>
+                <w:szCs w:val="18"/>
+              </w:rPr>
+            </w:pPr>
+            <w:r>
+              <w:rPr>
+                <w:sz w:val="18"/>
+                <w:szCs w:val="18"/>
+              </w:rPr>
               <w:t>Participation Score</w:t>
             </w:r>
           </w:p>
@@ -1673,10 +2096,24 @@
             <w:vAlign w:val="bottom"/>
           </w:tcPr>
           <w:p>
-            <w:r>
+            <w:pPr>
+              <w:rPr>
+                <w:sz w:val="18"/>
+                <w:szCs w:val="18"/>
+              </w:rPr>
+            </w:pPr>
+            <w:r>
+              <w:rPr>
+                <w:sz w:val="18"/>
+                <w:szCs w:val="18"/>
+              </w:rPr>
               <w:t>Computed</w:t>
             </w:r>
             <w:r>
+              <w:rPr>
+                <w:sz w:val="18"/>
+                <w:szCs w:val="18"/>
+              </w:rPr>
               <w:br/>
               <w:t>Categorical</w:t>
             </w:r>
@@ -1695,16 +2132,18 @@
             <w:vAlign w:val="bottom"/>
           </w:tcPr>
           <w:p>
-            <w:r>
-              <w:t xml:space="preserve">Computed from </w:t>
-            </w:r>
-            <w:proofErr w:type="spellStart"/>
-            <w:r>
-              <w:t>eight“community</w:t>
-            </w:r>
-            <w:proofErr w:type="spellEnd"/>
-            <w:r>
-              <w:t xml:space="preserve"> participation” factors. as follows: </w:t>
+            <w:pPr>
+              <w:rPr>
+                <w:sz w:val="18"/>
+                <w:szCs w:val="18"/>
+              </w:rPr>
+            </w:pPr>
+            <w:r>
+              <w:rPr>
+                <w:sz w:val="18"/>
+                <w:szCs w:val="18"/>
+              </w:rPr>
+              <w:t xml:space="preserve">Computed from eight“community participation” factors. as follows: </w:t>
             </w:r>
           </w:p>
           <w:p>
@@ -1715,12 +2154,17 @@
                 <w:numId w:val="4"/>
               </w:numPr>
               <w:spacing w:after="0"/>
-            </w:pPr>
-            <w:r>
-              <w:t>Have you participated in the resident association in the past year</w:t>
-            </w:r>
-            <w:r>
-              <w:t>?</w:t>
+              <w:rPr>
+                <w:sz w:val="18"/>
+                <w:szCs w:val="18"/>
+              </w:rPr>
+            </w:pPr>
+            <w:r>
+              <w:rPr>
+                <w:sz w:val="18"/>
+                <w:szCs w:val="18"/>
+              </w:rPr>
+              <w:t>Have you participated in the resident association in the past year?</w:t>
             </w:r>
           </w:p>
           <w:p>
@@ -1731,8 +2175,16 @@
                 <w:numId w:val="4"/>
               </w:numPr>
               <w:spacing w:after="0"/>
-            </w:pPr>
-            <w:r>
+              <w:rPr>
+                <w:sz w:val="18"/>
+                <w:szCs w:val="18"/>
+              </w:rPr>
+            </w:pPr>
+            <w:r>
+              <w:rPr>
+                <w:sz w:val="18"/>
+                <w:szCs w:val="18"/>
+              </w:rPr>
               <w:t>Did you volunteer to help others in the community in the past year?</w:t>
             </w:r>
           </w:p>
@@ -1744,8 +2196,16 @@
                 <w:numId w:val="4"/>
               </w:numPr>
               <w:spacing w:after="0"/>
-            </w:pPr>
-            <w:r>
+              <w:rPr>
+                <w:sz w:val="18"/>
+                <w:szCs w:val="18"/>
+              </w:rPr>
+            </w:pPr>
+            <w:r>
+              <w:rPr>
+                <w:sz w:val="18"/>
+                <w:szCs w:val="18"/>
+              </w:rPr>
               <w:t>Did you participate in community improvement, such as gardening or beautification, in the past year?</w:t>
             </w:r>
           </w:p>
@@ -1757,8 +2217,16 @@
                 <w:numId w:val="4"/>
               </w:numPr>
               <w:spacing w:after="0"/>
-            </w:pPr>
-            <w:r>
+              <w:rPr>
+                <w:sz w:val="18"/>
+                <w:szCs w:val="18"/>
+              </w:rPr>
+            </w:pPr>
+            <w:r>
+              <w:rPr>
+                <w:sz w:val="18"/>
+                <w:szCs w:val="18"/>
+              </w:rPr>
               <w:t>Have you supported local business events in the past year</w:t>
             </w:r>
           </w:p>
@@ -1770,8 +2238,16 @@
                 <w:numId w:val="4"/>
               </w:numPr>
               <w:spacing w:after="0"/>
-            </w:pPr>
-            <w:r>
+              <w:rPr>
+                <w:sz w:val="18"/>
+                <w:szCs w:val="18"/>
+              </w:rPr>
+            </w:pPr>
+            <w:r>
+              <w:rPr>
+                <w:sz w:val="18"/>
+                <w:szCs w:val="18"/>
+              </w:rPr>
               <w:t>Did you participate in any community social event or block party in the past year?</w:t>
             </w:r>
           </w:p>
@@ -1783,8 +2259,16 @@
                 <w:numId w:val="4"/>
               </w:numPr>
               <w:spacing w:after="0"/>
-            </w:pPr>
-            <w:r>
+              <w:rPr>
+                <w:sz w:val="18"/>
+                <w:szCs w:val="18"/>
+              </w:rPr>
+            </w:pPr>
+            <w:r>
+              <w:rPr>
+                <w:sz w:val="18"/>
+                <w:szCs w:val="18"/>
+              </w:rPr>
               <w:t>Did you support a local political candidate or initiative in the past year?</w:t>
             </w:r>
           </w:p>
@@ -1796,8 +2280,16 @@
                 <w:numId w:val="4"/>
               </w:numPr>
               <w:spacing w:after="0"/>
-            </w:pPr>
-            <w:r>
+              <w:rPr>
+                <w:sz w:val="18"/>
+                <w:szCs w:val="18"/>
+              </w:rPr>
+            </w:pPr>
+            <w:r>
+              <w:rPr>
+                <w:sz w:val="18"/>
+                <w:szCs w:val="18"/>
+              </w:rPr>
               <w:t>Did you participate in an advocacy group in the past year</w:t>
             </w:r>
           </w:p>
@@ -1809,8 +2301,16 @@
                 <w:numId w:val="4"/>
               </w:numPr>
               <w:spacing w:after="0"/>
-            </w:pPr>
-            <w:r>
+              <w:rPr>
+                <w:sz w:val="18"/>
+                <w:szCs w:val="18"/>
+              </w:rPr>
+            </w:pPr>
+            <w:r>
+              <w:rPr>
+                <w:sz w:val="18"/>
+                <w:szCs w:val="18"/>
+              </w:rPr>
               <w:t>Did you report a hazard or contact authorities about an incident in the last year?</w:t>
             </w:r>
           </w:p>
@@ -1818,6 +2318,10 @@
             <w:pPr>
               <w:spacing w:after="0"/>
               <w:ind w:left="360"/>
+              <w:rPr>
+                <w:sz w:val="18"/>
+                <w:szCs w:val="18"/>
+              </w:rPr>
             </w:pPr>
           </w:p>
         </w:tc>
@@ -1834,14 +2338,32 @@
             <w:vAlign w:val="bottom"/>
           </w:tcPr>
           <w:p>
-            <w:r>
+            <w:pPr>
+              <w:rPr>
+                <w:sz w:val="18"/>
+                <w:szCs w:val="18"/>
+              </w:rPr>
+            </w:pPr>
+            <w:r>
+              <w:rPr>
+                <w:sz w:val="18"/>
+                <w:szCs w:val="18"/>
+              </w:rPr>
               <w:t>LOW = Answered YES on 0,1, or 2 of any of the 8 questions</w:t>
             </w:r>
             <w:r>
+              <w:rPr>
+                <w:sz w:val="18"/>
+                <w:szCs w:val="18"/>
+              </w:rPr>
               <w:br/>
               <w:t>MED = Answered YES on 3,4, or 5</w:t>
             </w:r>
             <w:r>
+              <w:rPr>
+                <w:sz w:val="18"/>
+                <w:szCs w:val="18"/>
+              </w:rPr>
               <w:br/>
               <w:t>HIGH = Answered YES on 6,7 or 8</w:t>
             </w:r>
@@ -1865,7 +2387,17 @@
             <w:vAlign w:val="bottom"/>
           </w:tcPr>
           <w:p>
-            <w:r>
+            <w:pPr>
+              <w:rPr>
+                <w:sz w:val="18"/>
+                <w:szCs w:val="18"/>
+              </w:rPr>
+            </w:pPr>
+            <w:r>
+              <w:rPr>
+                <w:sz w:val="18"/>
+                <w:szCs w:val="18"/>
+              </w:rPr>
               <w:t>Willingness</w:t>
             </w:r>
           </w:p>
@@ -1882,10 +2414,24 @@
             <w:vAlign w:val="bottom"/>
           </w:tcPr>
           <w:p>
-            <w:r>
+            <w:pPr>
+              <w:rPr>
+                <w:sz w:val="18"/>
+                <w:szCs w:val="18"/>
+              </w:rPr>
+            </w:pPr>
+            <w:r>
+              <w:rPr>
+                <w:sz w:val="18"/>
+                <w:szCs w:val="18"/>
+              </w:rPr>
               <w:t>Categorical</w:t>
             </w:r>
             <w:r>
+              <w:rPr>
+                <w:sz w:val="18"/>
+                <w:szCs w:val="18"/>
+              </w:rPr>
               <w:br/>
               <w:t>Likert-4</w:t>
             </w:r>
@@ -1904,7 +2450,17 @@
             <w:vAlign w:val="bottom"/>
           </w:tcPr>
           <w:p>
-            <w:r>
+            <w:pPr>
+              <w:rPr>
+                <w:sz w:val="18"/>
+                <w:szCs w:val="18"/>
+              </w:rPr>
+            </w:pPr>
+            <w:r>
+              <w:rPr>
+                <w:sz w:val="18"/>
+                <w:szCs w:val="18"/>
+              </w:rPr>
               <w:t>How willing are you to become involved with others in the community?</w:t>
             </w:r>
           </w:p>
@@ -1922,10 +2478,24 @@
             <w:vAlign w:val="bottom"/>
           </w:tcPr>
           <w:p>
-            <w:r>
+            <w:pPr>
+              <w:rPr>
+                <w:sz w:val="18"/>
+                <w:szCs w:val="18"/>
+              </w:rPr>
+            </w:pPr>
+            <w:r>
+              <w:rPr>
+                <w:sz w:val="18"/>
+                <w:szCs w:val="18"/>
+              </w:rPr>
               <w:t>Not very willing, SW willing, willing, Very willing</w:t>
             </w:r>
             <w:r>
+              <w:rPr>
+                <w:sz w:val="18"/>
+                <w:szCs w:val="18"/>
+              </w:rPr>
               <w:br/>
             </w:r>
           </w:p>
@@ -1948,11 +2518,19 @@
             <w:vAlign w:val="bottom"/>
           </w:tcPr>
           <w:p>
-            <w:proofErr w:type="spellStart"/>
-            <w:r>
+            <w:pPr>
+              <w:rPr>
+                <w:sz w:val="18"/>
+                <w:szCs w:val="18"/>
+              </w:rPr>
+            </w:pPr>
+            <w:r>
+              <w:rPr>
+                <w:sz w:val="18"/>
+                <w:szCs w:val="18"/>
+              </w:rPr>
               <w:t>MakeDifference</w:t>
             </w:r>
-            <w:proofErr w:type="spellEnd"/>
           </w:p>
         </w:tc>
         <w:tc>
@@ -1967,10 +2545,24 @@
             <w:vAlign w:val="bottom"/>
           </w:tcPr>
           <w:p>
-            <w:r>
+            <w:pPr>
+              <w:rPr>
+                <w:sz w:val="18"/>
+                <w:szCs w:val="18"/>
+              </w:rPr>
+            </w:pPr>
+            <w:r>
+              <w:rPr>
+                <w:sz w:val="18"/>
+                <w:szCs w:val="18"/>
+              </w:rPr>
               <w:t>Categorical</w:t>
             </w:r>
             <w:r>
+              <w:rPr>
+                <w:sz w:val="18"/>
+                <w:szCs w:val="18"/>
+              </w:rPr>
               <w:br/>
               <w:t>Likert-4</w:t>
             </w:r>
@@ -1989,7 +2581,17 @@
             <w:vAlign w:val="bottom"/>
           </w:tcPr>
           <w:p>
-            <w:r>
+            <w:pPr>
+              <w:rPr>
+                <w:sz w:val="18"/>
+                <w:szCs w:val="18"/>
+              </w:rPr>
+            </w:pPr>
+            <w:r>
+              <w:rPr>
+                <w:sz w:val="18"/>
+                <w:szCs w:val="18"/>
+              </w:rPr>
               <w:t>How much of a difference can you make as an individual?</w:t>
             </w:r>
           </w:p>
@@ -2007,7 +2609,17 @@
             <w:vAlign w:val="bottom"/>
           </w:tcPr>
           <w:p>
-            <w:r>
+            <w:pPr>
+              <w:rPr>
+                <w:sz w:val="18"/>
+                <w:szCs w:val="18"/>
+              </w:rPr>
+            </w:pPr>
+            <w:r>
+              <w:rPr>
+                <w:sz w:val="18"/>
+                <w:szCs w:val="18"/>
+              </w:rPr>
               <w:t>A little or none, Some, A fair amount, A great deal</w:t>
             </w:r>
           </w:p>
@@ -2030,11 +2642,19 @@
             <w:vAlign w:val="bottom"/>
           </w:tcPr>
           <w:p>
-            <w:proofErr w:type="spellStart"/>
-            <w:r>
+            <w:pPr>
+              <w:rPr>
+                <w:sz w:val="18"/>
+                <w:szCs w:val="18"/>
+              </w:rPr>
+            </w:pPr>
+            <w:r>
+              <w:rPr>
+                <w:sz w:val="18"/>
+                <w:szCs w:val="18"/>
+              </w:rPr>
               <w:t>GetRide</w:t>
             </w:r>
-            <w:proofErr w:type="spellEnd"/>
           </w:p>
         </w:tc>
         <w:tc>
@@ -2049,10 +2669,24 @@
             <w:vAlign w:val="bottom"/>
           </w:tcPr>
           <w:p>
-            <w:r>
+            <w:pPr>
+              <w:rPr>
+                <w:sz w:val="18"/>
+                <w:szCs w:val="18"/>
+              </w:rPr>
+            </w:pPr>
+            <w:r>
+              <w:rPr>
+                <w:sz w:val="18"/>
+                <w:szCs w:val="18"/>
+              </w:rPr>
               <w:t>Categorical</w:t>
             </w:r>
             <w:r>
+              <w:rPr>
+                <w:sz w:val="18"/>
+                <w:szCs w:val="18"/>
+              </w:rPr>
               <w:br/>
               <w:t>Likert-4</w:t>
             </w:r>
@@ -2070,7 +2704,17 @@
             <w:shd w:val="clear" w:color="FFFFFF" w:fill="FFFFFF"/>
           </w:tcPr>
           <w:p>
-            <w:r>
+            <w:pPr>
+              <w:rPr>
+                <w:sz w:val="18"/>
+                <w:szCs w:val="18"/>
+              </w:rPr>
+            </w:pPr>
+            <w:r>
+              <w:rPr>
+                <w:sz w:val="18"/>
+                <w:szCs w:val="18"/>
+              </w:rPr>
               <w:t xml:space="preserve">How likely for neighbors to help if you needed a ride? </w:t>
             </w:r>
           </w:p>
@@ -2088,7 +2732,17 @@
             <w:vAlign w:val="bottom"/>
           </w:tcPr>
           <w:p>
-            <w:r>
+            <w:pPr>
+              <w:rPr>
+                <w:sz w:val="18"/>
+                <w:szCs w:val="18"/>
+              </w:rPr>
+            </w:pPr>
+            <w:r>
+              <w:rPr>
+                <w:sz w:val="18"/>
+                <w:szCs w:val="18"/>
+              </w:rPr>
               <w:t>Very unlikely, SW Unlikely, SW Likely, Very Likely</w:t>
             </w:r>
           </w:p>
@@ -2111,11 +2765,19 @@
             <w:vAlign w:val="bottom"/>
           </w:tcPr>
           <w:p>
-            <w:proofErr w:type="spellStart"/>
-            <w:r>
+            <w:pPr>
+              <w:rPr>
+                <w:sz w:val="18"/>
+                <w:szCs w:val="18"/>
+              </w:rPr>
+            </w:pPr>
+            <w:r>
+              <w:rPr>
+                <w:sz w:val="18"/>
+                <w:szCs w:val="18"/>
+              </w:rPr>
               <w:t>GetFavor</w:t>
             </w:r>
-            <w:proofErr w:type="spellEnd"/>
           </w:p>
         </w:tc>
         <w:tc>
@@ -2130,10 +2792,24 @@
             <w:vAlign w:val="bottom"/>
           </w:tcPr>
           <w:p>
-            <w:r>
+            <w:pPr>
+              <w:rPr>
+                <w:sz w:val="18"/>
+                <w:szCs w:val="18"/>
+              </w:rPr>
+            </w:pPr>
+            <w:r>
+              <w:rPr>
+                <w:sz w:val="18"/>
+                <w:szCs w:val="18"/>
+              </w:rPr>
               <w:t>Categorical</w:t>
             </w:r>
             <w:r>
+              <w:rPr>
+                <w:sz w:val="18"/>
+                <w:szCs w:val="18"/>
+              </w:rPr>
               <w:br/>
               <w:t>Likert-4</w:t>
             </w:r>
@@ -2151,7 +2827,17 @@
             <w:shd w:val="clear" w:color="FFFFFF" w:fill="FFFFFF"/>
           </w:tcPr>
           <w:p>
-            <w:r>
+            <w:pPr>
+              <w:rPr>
+                <w:sz w:val="18"/>
+                <w:szCs w:val="18"/>
+              </w:rPr>
+            </w:pPr>
+            <w:r>
+              <w:rPr>
+                <w:sz w:val="18"/>
+                <w:szCs w:val="18"/>
+              </w:rPr>
               <w:t xml:space="preserve">How likely for neighbors to help if you needed a favor (borrow a tool, pick up mail, etc.)? </w:t>
             </w:r>
           </w:p>
@@ -2169,7 +2855,17 @@
             <w:vAlign w:val="bottom"/>
           </w:tcPr>
           <w:p>
-            <w:r>
+            <w:pPr>
+              <w:rPr>
+                <w:sz w:val="18"/>
+                <w:szCs w:val="18"/>
+              </w:rPr>
+            </w:pPr>
+            <w:r>
+              <w:rPr>
+                <w:sz w:val="18"/>
+                <w:szCs w:val="18"/>
+              </w:rPr>
               <w:t>Very unlikely, SW Unlikely, SW Likely, Very Likely</w:t>
             </w:r>
           </w:p>
@@ -2192,13 +2888,28 @@
             <w:vAlign w:val="bottom"/>
           </w:tcPr>
           <w:p>
-            <w:proofErr w:type="spellStart"/>
-            <w:r>
+            <w:pPr>
+              <w:rPr>
+                <w:sz w:val="18"/>
+                <w:szCs w:val="18"/>
+              </w:rPr>
+            </w:pPr>
+            <w:r>
+              <w:rPr>
+                <w:sz w:val="18"/>
+                <w:szCs w:val="18"/>
+              </w:rPr>
               <w:t>CheckElderly</w:t>
             </w:r>
-            <w:proofErr w:type="spellEnd"/>
-          </w:p>
-          <w:p/>
+          </w:p>
+          <w:p>
+            <w:pPr>
+              <w:rPr>
+                <w:sz w:val="18"/>
+                <w:szCs w:val="18"/>
+              </w:rPr>
+            </w:pPr>
+          </w:p>
         </w:tc>
         <w:tc>
           <w:tcPr>
@@ -2212,10 +2923,24 @@
             <w:vAlign w:val="bottom"/>
           </w:tcPr>
           <w:p>
-            <w:r>
+            <w:pPr>
+              <w:rPr>
+                <w:sz w:val="18"/>
+                <w:szCs w:val="18"/>
+              </w:rPr>
+            </w:pPr>
+            <w:r>
+              <w:rPr>
+                <w:sz w:val="18"/>
+                <w:szCs w:val="18"/>
+              </w:rPr>
               <w:t>Categorical</w:t>
             </w:r>
             <w:r>
+              <w:rPr>
+                <w:sz w:val="18"/>
+                <w:szCs w:val="18"/>
+              </w:rPr>
               <w:br/>
               <w:t>Likert-4</w:t>
             </w:r>
@@ -2233,7 +2958,17 @@
             <w:shd w:val="clear" w:color="FFFFFF" w:fill="FFFFFF"/>
           </w:tcPr>
           <w:p>
-            <w:r>
+            <w:pPr>
+              <w:rPr>
+                <w:sz w:val="18"/>
+                <w:szCs w:val="18"/>
+              </w:rPr>
+            </w:pPr>
+            <w:r>
+              <w:rPr>
+                <w:sz w:val="18"/>
+                <w:szCs w:val="18"/>
+              </w:rPr>
               <w:t xml:space="preserve">How likely for neighbors to check on an elderly neighbor? </w:t>
             </w:r>
           </w:p>
@@ -2251,7 +2986,17 @@
             <w:vAlign w:val="bottom"/>
           </w:tcPr>
           <w:p>
-            <w:r>
+            <w:pPr>
+              <w:rPr>
+                <w:sz w:val="18"/>
+                <w:szCs w:val="18"/>
+              </w:rPr>
+            </w:pPr>
+            <w:r>
+              <w:rPr>
+                <w:sz w:val="18"/>
+                <w:szCs w:val="18"/>
+              </w:rPr>
               <w:t>Very unlikely, SW Unlikely, SW Likely, Very Likely</w:t>
             </w:r>
           </w:p>
@@ -2274,20 +3019,19 @@
             <w:vAlign w:val="bottom"/>
           </w:tcPr>
           <w:p>
-            <w:proofErr w:type="spellStart"/>
-            <w:r>
-              <w:lastRenderedPageBreak/>
-              <w:t>ChildCare</w:t>
-            </w:r>
-            <w:proofErr w:type="spellEnd"/>
-            <w:r>
-              <w:t xml:space="preserve"> </w:t>
-            </w:r>
-            <w:proofErr w:type="spellStart"/>
-            <w:r>
-              <w:t>Emergnecy</w:t>
-            </w:r>
-            <w:proofErr w:type="spellEnd"/>
+            <w:pPr>
+              <w:rPr>
+                <w:sz w:val="18"/>
+                <w:szCs w:val="18"/>
+              </w:rPr>
+            </w:pPr>
+            <w:r>
+              <w:rPr>
+                <w:sz w:val="18"/>
+                <w:szCs w:val="18"/>
+              </w:rPr>
+              <w:t>ChildCare Emergnecy</w:t>
+            </w:r>
           </w:p>
         </w:tc>
         <w:tc>
@@ -2302,10 +3046,24 @@
             <w:vAlign w:val="bottom"/>
           </w:tcPr>
           <w:p>
-            <w:r>
+            <w:pPr>
+              <w:rPr>
+                <w:sz w:val="18"/>
+                <w:szCs w:val="18"/>
+              </w:rPr>
+            </w:pPr>
+            <w:r>
+              <w:rPr>
+                <w:sz w:val="18"/>
+                <w:szCs w:val="18"/>
+              </w:rPr>
               <w:t>Categorical</w:t>
             </w:r>
             <w:r>
+              <w:rPr>
+                <w:sz w:val="18"/>
+                <w:szCs w:val="18"/>
+              </w:rPr>
               <w:br/>
               <w:t>Likert-4</w:t>
             </w:r>
@@ -2323,7 +3081,17 @@
             <w:shd w:val="clear" w:color="FFFFFF" w:fill="FFFFFF"/>
           </w:tcPr>
           <w:p>
-            <w:r>
+            <w:pPr>
+              <w:rPr>
+                <w:sz w:val="18"/>
+                <w:szCs w:val="18"/>
+              </w:rPr>
+            </w:pPr>
+            <w:r>
+              <w:rPr>
+                <w:sz w:val="18"/>
+                <w:szCs w:val="18"/>
+              </w:rPr>
               <w:t>How likely for neighbors to provide emergency child care? (4 Variables)</w:t>
             </w:r>
           </w:p>
@@ -2341,7 +3109,17 @@
             <w:vAlign w:val="bottom"/>
           </w:tcPr>
           <w:p>
-            <w:r>
+            <w:pPr>
+              <w:rPr>
+                <w:sz w:val="18"/>
+                <w:szCs w:val="18"/>
+              </w:rPr>
+            </w:pPr>
+            <w:r>
+              <w:rPr>
+                <w:sz w:val="18"/>
+                <w:szCs w:val="18"/>
+              </w:rPr>
               <w:t>Very unlikely, SW Unlikely, SW Likely, Very Likely</w:t>
             </w:r>
           </w:p>
@@ -2364,11 +3142,19 @@
             <w:vAlign w:val="bottom"/>
           </w:tcPr>
           <w:p>
-            <w:proofErr w:type="spellStart"/>
-            <w:r>
+            <w:pPr>
+              <w:rPr>
+                <w:sz w:val="18"/>
+                <w:szCs w:val="18"/>
+              </w:rPr>
+            </w:pPr>
+            <w:r>
+              <w:rPr>
+                <w:sz w:val="18"/>
+                <w:szCs w:val="18"/>
+              </w:rPr>
               <w:t>PoliceRating</w:t>
             </w:r>
-            <w:proofErr w:type="spellEnd"/>
           </w:p>
         </w:tc>
         <w:tc>
@@ -2383,10 +3169,24 @@
             <w:vAlign w:val="bottom"/>
           </w:tcPr>
           <w:p>
-            <w:r>
+            <w:pPr>
+              <w:rPr>
+                <w:sz w:val="18"/>
+                <w:szCs w:val="18"/>
+              </w:rPr>
+            </w:pPr>
+            <w:r>
+              <w:rPr>
+                <w:sz w:val="18"/>
+                <w:szCs w:val="18"/>
+              </w:rPr>
               <w:t>Categorical</w:t>
             </w:r>
             <w:r>
+              <w:rPr>
+                <w:sz w:val="18"/>
+                <w:szCs w:val="18"/>
+              </w:rPr>
               <w:br/>
               <w:t>Likert-5</w:t>
             </w:r>
@@ -2404,7 +3204,17 @@
             <w:shd w:val="clear" w:color="FFFFFF" w:fill="FFFFFF"/>
           </w:tcPr>
           <w:p>
-            <w:r>
+            <w:pPr>
+              <w:rPr>
+                <w:sz w:val="18"/>
+                <w:szCs w:val="18"/>
+              </w:rPr>
+            </w:pPr>
+            <w:r>
+              <w:rPr>
+                <w:sz w:val="18"/>
+                <w:szCs w:val="18"/>
+              </w:rPr>
               <w:t xml:space="preserve">How would you rate police response? </w:t>
             </w:r>
           </w:p>
@@ -2422,7 +3232,17 @@
             <w:vAlign w:val="bottom"/>
           </w:tcPr>
           <w:p>
-            <w:r>
+            <w:pPr>
+              <w:rPr>
+                <w:sz w:val="18"/>
+                <w:szCs w:val="18"/>
+              </w:rPr>
+            </w:pPr>
+            <w:r>
+              <w:rPr>
+                <w:sz w:val="18"/>
+                <w:szCs w:val="18"/>
+              </w:rPr>
               <w:t>Very Poor, Poor, Fair, Good, Very good, NA</w:t>
             </w:r>
           </w:p>
@@ -2445,11 +3265,19 @@
             <w:vAlign w:val="bottom"/>
           </w:tcPr>
           <w:p>
-            <w:proofErr w:type="spellStart"/>
-            <w:r>
+            <w:pPr>
+              <w:rPr>
+                <w:sz w:val="18"/>
+                <w:szCs w:val="18"/>
+              </w:rPr>
+            </w:pPr>
+            <w:r>
+              <w:rPr>
+                <w:sz w:val="18"/>
+                <w:szCs w:val="18"/>
+              </w:rPr>
               <w:t>FireRating</w:t>
             </w:r>
-            <w:proofErr w:type="spellEnd"/>
           </w:p>
         </w:tc>
         <w:tc>
@@ -2464,10 +3292,24 @@
             <w:vAlign w:val="bottom"/>
           </w:tcPr>
           <w:p>
-            <w:r>
+            <w:pPr>
+              <w:rPr>
+                <w:sz w:val="18"/>
+                <w:szCs w:val="18"/>
+              </w:rPr>
+            </w:pPr>
+            <w:r>
+              <w:rPr>
+                <w:sz w:val="18"/>
+                <w:szCs w:val="18"/>
+              </w:rPr>
               <w:t>Categorical</w:t>
             </w:r>
             <w:r>
+              <w:rPr>
+                <w:sz w:val="18"/>
+                <w:szCs w:val="18"/>
+              </w:rPr>
               <w:br/>
               <w:t>Likert-5</w:t>
             </w:r>
@@ -2485,7 +3327,17 @@
             <w:shd w:val="clear" w:color="FFFFFF" w:fill="FFFFFF"/>
           </w:tcPr>
           <w:p>
-            <w:r>
+            <w:pPr>
+              <w:rPr>
+                <w:sz w:val="18"/>
+                <w:szCs w:val="18"/>
+              </w:rPr>
+            </w:pPr>
+            <w:r>
+              <w:rPr>
+                <w:sz w:val="18"/>
+                <w:szCs w:val="18"/>
+              </w:rPr>
               <w:t>How would you rate fire department response?</w:t>
             </w:r>
           </w:p>
@@ -2503,7 +3355,17 @@
             <w:vAlign w:val="bottom"/>
           </w:tcPr>
           <w:p>
-            <w:r>
+            <w:pPr>
+              <w:rPr>
+                <w:sz w:val="18"/>
+                <w:szCs w:val="18"/>
+              </w:rPr>
+            </w:pPr>
+            <w:r>
+              <w:rPr>
+                <w:sz w:val="18"/>
+                <w:szCs w:val="18"/>
+              </w:rPr>
               <w:t>Very Poor, Poor, Fair, Good, Very good, NA</w:t>
             </w:r>
           </w:p>
@@ -2526,11 +3388,19 @@
             <w:vAlign w:val="bottom"/>
           </w:tcPr>
           <w:p>
-            <w:proofErr w:type="spellStart"/>
-            <w:r>
+            <w:pPr>
+              <w:rPr>
+                <w:sz w:val="18"/>
+                <w:szCs w:val="18"/>
+              </w:rPr>
+            </w:pPr>
+            <w:r>
+              <w:rPr>
+                <w:sz w:val="18"/>
+                <w:szCs w:val="18"/>
+              </w:rPr>
               <w:t>EMSRating</w:t>
             </w:r>
-            <w:proofErr w:type="spellEnd"/>
           </w:p>
         </w:tc>
         <w:tc>
@@ -2545,10 +3415,24 @@
             <w:vAlign w:val="bottom"/>
           </w:tcPr>
           <w:p>
-            <w:r>
+            <w:pPr>
+              <w:rPr>
+                <w:sz w:val="18"/>
+                <w:szCs w:val="18"/>
+              </w:rPr>
+            </w:pPr>
+            <w:r>
+              <w:rPr>
+                <w:sz w:val="18"/>
+                <w:szCs w:val="18"/>
+              </w:rPr>
               <w:t>Categorical</w:t>
             </w:r>
             <w:r>
+              <w:rPr>
+                <w:sz w:val="18"/>
+                <w:szCs w:val="18"/>
+              </w:rPr>
               <w:br/>
               <w:t>Likert-5</w:t>
             </w:r>
@@ -2566,7 +3450,17 @@
             <w:shd w:val="clear" w:color="FFFFFF" w:fill="FFFFFF"/>
           </w:tcPr>
           <w:p>
-            <w:r>
+            <w:pPr>
+              <w:rPr>
+                <w:sz w:val="18"/>
+                <w:szCs w:val="18"/>
+              </w:rPr>
+            </w:pPr>
+            <w:r>
+              <w:rPr>
+                <w:sz w:val="18"/>
+                <w:szCs w:val="18"/>
+              </w:rPr>
               <w:t>How would you rate ambulance response?</w:t>
             </w:r>
           </w:p>
@@ -2584,7 +3478,17 @@
             <w:vAlign w:val="bottom"/>
           </w:tcPr>
           <w:p>
-            <w:r>
+            <w:pPr>
+              <w:rPr>
+                <w:sz w:val="18"/>
+                <w:szCs w:val="18"/>
+              </w:rPr>
+            </w:pPr>
+            <w:r>
+              <w:rPr>
+                <w:sz w:val="18"/>
+                <w:szCs w:val="18"/>
+              </w:rPr>
               <w:t>Very Poor, Poor, Fair, Good, Very good, NA</w:t>
             </w:r>
           </w:p>
@@ -2607,11 +3511,19 @@
             <w:vAlign w:val="bottom"/>
           </w:tcPr>
           <w:p>
-            <w:proofErr w:type="spellStart"/>
-            <w:r>
+            <w:pPr>
+              <w:rPr>
+                <w:sz w:val="18"/>
+                <w:szCs w:val="18"/>
+              </w:rPr>
+            </w:pPr>
+            <w:r>
+              <w:rPr>
+                <w:sz w:val="18"/>
+                <w:szCs w:val="18"/>
+              </w:rPr>
               <w:t>TrashRating</w:t>
             </w:r>
-            <w:proofErr w:type="spellEnd"/>
           </w:p>
         </w:tc>
         <w:tc>
@@ -2626,10 +3538,24 @@
             <w:vAlign w:val="bottom"/>
           </w:tcPr>
           <w:p>
-            <w:r>
+            <w:pPr>
+              <w:rPr>
+                <w:sz w:val="18"/>
+                <w:szCs w:val="18"/>
+              </w:rPr>
+            </w:pPr>
+            <w:r>
+              <w:rPr>
+                <w:sz w:val="18"/>
+                <w:szCs w:val="18"/>
+              </w:rPr>
               <w:t>Categorical</w:t>
             </w:r>
             <w:r>
+              <w:rPr>
+                <w:sz w:val="18"/>
+                <w:szCs w:val="18"/>
+              </w:rPr>
               <w:br/>
               <w:t>Likert-5</w:t>
             </w:r>
@@ -2647,7 +3573,17 @@
             <w:shd w:val="clear" w:color="FFFFFF" w:fill="FFFFFF"/>
           </w:tcPr>
           <w:p>
-            <w:r>
+            <w:pPr>
+              <w:rPr>
+                <w:sz w:val="18"/>
+                <w:szCs w:val="18"/>
+              </w:rPr>
+            </w:pPr>
+            <w:r>
+              <w:rPr>
+                <w:sz w:val="18"/>
+                <w:szCs w:val="18"/>
+              </w:rPr>
               <w:t xml:space="preserve">How would you rate trash collection? </w:t>
             </w:r>
           </w:p>
@@ -2665,7 +3601,17 @@
             <w:vAlign w:val="bottom"/>
           </w:tcPr>
           <w:p>
-            <w:r>
+            <w:pPr>
+              <w:rPr>
+                <w:sz w:val="18"/>
+                <w:szCs w:val="18"/>
+              </w:rPr>
+            </w:pPr>
+            <w:r>
+              <w:rPr>
+                <w:sz w:val="18"/>
+                <w:szCs w:val="18"/>
+              </w:rPr>
               <w:t>Very Poor, Poor, Fair, Good, Very good, NA</w:t>
             </w:r>
           </w:p>
@@ -2688,13 +3634,18 @@
             <w:vAlign w:val="bottom"/>
           </w:tcPr>
           <w:p>
-            <w:proofErr w:type="spellStart"/>
-            <w:r>
-              <w:t>SnowRemoval</w:t>
-            </w:r>
-            <w:proofErr w:type="spellEnd"/>
-            <w:r>
-              <w:t xml:space="preserve"> Rating</w:t>
+            <w:pPr>
+              <w:rPr>
+                <w:sz w:val="18"/>
+                <w:szCs w:val="18"/>
+              </w:rPr>
+            </w:pPr>
+            <w:r>
+              <w:rPr>
+                <w:sz w:val="18"/>
+                <w:szCs w:val="18"/>
+              </w:rPr>
+              <w:t>SnowRemoval Rating</w:t>
             </w:r>
           </w:p>
         </w:tc>
@@ -2710,10 +3661,24 @@
             <w:vAlign w:val="bottom"/>
           </w:tcPr>
           <w:p>
-            <w:r>
+            <w:pPr>
+              <w:rPr>
+                <w:sz w:val="18"/>
+                <w:szCs w:val="18"/>
+              </w:rPr>
+            </w:pPr>
+            <w:r>
+              <w:rPr>
+                <w:sz w:val="18"/>
+                <w:szCs w:val="18"/>
+              </w:rPr>
               <w:t>Categorical</w:t>
             </w:r>
             <w:r>
+              <w:rPr>
+                <w:sz w:val="18"/>
+                <w:szCs w:val="18"/>
+              </w:rPr>
               <w:br/>
               <w:t>Likert-5</w:t>
             </w:r>
@@ -2731,7 +3696,17 @@
             <w:shd w:val="clear" w:color="FFFFFF" w:fill="FFFFFF"/>
           </w:tcPr>
           <w:p>
-            <w:r>
+            <w:pPr>
+              <w:rPr>
+                <w:sz w:val="18"/>
+                <w:szCs w:val="18"/>
+              </w:rPr>
+            </w:pPr>
+            <w:r>
+              <w:rPr>
+                <w:sz w:val="18"/>
+                <w:szCs w:val="18"/>
+              </w:rPr>
               <w:t xml:space="preserve">How would you rate snow removal/street cleaning? </w:t>
             </w:r>
           </w:p>
@@ -2749,7 +3724,17 @@
             <w:vAlign w:val="bottom"/>
           </w:tcPr>
           <w:p>
-            <w:r>
+            <w:pPr>
+              <w:rPr>
+                <w:sz w:val="18"/>
+                <w:szCs w:val="18"/>
+              </w:rPr>
+            </w:pPr>
+            <w:r>
+              <w:rPr>
+                <w:sz w:val="18"/>
+                <w:szCs w:val="18"/>
+              </w:rPr>
               <w:t>Very Poor, Poor, Fair, Good, Very good, NA</w:t>
             </w:r>
           </w:p>
@@ -2772,11 +3757,19 @@
             <w:vAlign w:val="bottom"/>
           </w:tcPr>
           <w:p>
-            <w:proofErr w:type="spellStart"/>
-            <w:r>
+            <w:pPr>
+              <w:rPr>
+                <w:sz w:val="18"/>
+                <w:szCs w:val="18"/>
+              </w:rPr>
+            </w:pPr>
+            <w:r>
+              <w:rPr>
+                <w:sz w:val="18"/>
+                <w:szCs w:val="18"/>
+              </w:rPr>
               <w:t>FeelSafeDay</w:t>
             </w:r>
-            <w:proofErr w:type="spellEnd"/>
           </w:p>
         </w:tc>
         <w:tc>
@@ -2791,10 +3784,24 @@
             <w:vAlign w:val="bottom"/>
           </w:tcPr>
           <w:p>
-            <w:r>
+            <w:pPr>
+              <w:rPr>
+                <w:sz w:val="18"/>
+                <w:szCs w:val="18"/>
+              </w:rPr>
+            </w:pPr>
+            <w:r>
+              <w:rPr>
+                <w:sz w:val="18"/>
+                <w:szCs w:val="18"/>
+              </w:rPr>
               <w:t>Categorical</w:t>
             </w:r>
             <w:r>
+              <w:rPr>
+                <w:sz w:val="18"/>
+                <w:szCs w:val="18"/>
+              </w:rPr>
               <w:br/>
               <w:t>Likert-4</w:t>
             </w:r>
@@ -2812,7 +3819,17 @@
             <w:shd w:val="clear" w:color="FFFFFF" w:fill="FFFFFF"/>
           </w:tcPr>
           <w:p>
-            <w:r>
+            <w:pPr>
+              <w:rPr>
+                <w:sz w:val="18"/>
+                <w:szCs w:val="18"/>
+              </w:rPr>
+            </w:pPr>
+            <w:r>
+              <w:rPr>
+                <w:sz w:val="18"/>
+                <w:szCs w:val="18"/>
+              </w:rPr>
               <w:t xml:space="preserve">How safe do you feel walking during the day? </w:t>
             </w:r>
           </w:p>
@@ -2830,7 +3847,17 @@
             <w:vAlign w:val="bottom"/>
           </w:tcPr>
           <w:p>
-            <w:r>
+            <w:pPr>
+              <w:rPr>
+                <w:sz w:val="18"/>
+                <w:szCs w:val="18"/>
+              </w:rPr>
+            </w:pPr>
+            <w:r>
+              <w:rPr>
+                <w:sz w:val="18"/>
+                <w:szCs w:val="18"/>
+              </w:rPr>
               <w:t>Very unsafe, SW unsafe, SW safe, Very safe</w:t>
             </w:r>
           </w:p>
@@ -2853,11 +3880,19 @@
             <w:vAlign w:val="bottom"/>
           </w:tcPr>
           <w:p>
-            <w:proofErr w:type="spellStart"/>
-            <w:r>
+            <w:pPr>
+              <w:rPr>
+                <w:sz w:val="18"/>
+                <w:szCs w:val="18"/>
+              </w:rPr>
+            </w:pPr>
+            <w:r>
+              <w:rPr>
+                <w:sz w:val="18"/>
+                <w:szCs w:val="18"/>
+              </w:rPr>
               <w:t>FeelSafeNight</w:t>
             </w:r>
-            <w:proofErr w:type="spellEnd"/>
           </w:p>
         </w:tc>
         <w:tc>
@@ -2872,10 +3907,24 @@
             <w:vAlign w:val="bottom"/>
           </w:tcPr>
           <w:p>
-            <w:r>
+            <w:pPr>
+              <w:rPr>
+                <w:sz w:val="18"/>
+                <w:szCs w:val="18"/>
+              </w:rPr>
+            </w:pPr>
+            <w:r>
+              <w:rPr>
+                <w:sz w:val="18"/>
+                <w:szCs w:val="18"/>
+              </w:rPr>
               <w:t>Categorical</w:t>
             </w:r>
             <w:r>
+              <w:rPr>
+                <w:sz w:val="18"/>
+                <w:szCs w:val="18"/>
+              </w:rPr>
               <w:br/>
               <w:t>Likert-4</w:t>
             </w:r>
@@ -2893,7 +3942,17 @@
             <w:shd w:val="clear" w:color="FFFFFF" w:fill="FFFFFF"/>
           </w:tcPr>
           <w:p>
-            <w:r>
+            <w:pPr>
+              <w:rPr>
+                <w:sz w:val="18"/>
+                <w:szCs w:val="18"/>
+              </w:rPr>
+            </w:pPr>
+            <w:r>
+              <w:rPr>
+                <w:sz w:val="18"/>
+                <w:szCs w:val="18"/>
+              </w:rPr>
               <w:t xml:space="preserve">How safe do you feel walking at night? </w:t>
             </w:r>
           </w:p>
@@ -2911,7 +3970,17 @@
             <w:vAlign w:val="bottom"/>
           </w:tcPr>
           <w:p>
-            <w:r>
+            <w:pPr>
+              <w:rPr>
+                <w:sz w:val="18"/>
+                <w:szCs w:val="18"/>
+              </w:rPr>
+            </w:pPr>
+            <w:r>
+              <w:rPr>
+                <w:sz w:val="18"/>
+                <w:szCs w:val="18"/>
+              </w:rPr>
               <w:t>Very unsafe, SW unsafe, SW safe, Very safe</w:t>
             </w:r>
           </w:p>
@@ -2934,11 +4003,19 @@
             <w:vAlign w:val="bottom"/>
           </w:tcPr>
           <w:p>
-            <w:proofErr w:type="spellStart"/>
-            <w:r>
+            <w:pPr>
+              <w:rPr>
+                <w:sz w:val="18"/>
+                <w:szCs w:val="18"/>
+              </w:rPr>
+            </w:pPr>
+            <w:r>
+              <w:rPr>
+                <w:sz w:val="18"/>
+                <w:szCs w:val="18"/>
+              </w:rPr>
               <w:t>FeelSafeChildren</w:t>
             </w:r>
-            <w:proofErr w:type="spellEnd"/>
           </w:p>
         </w:tc>
         <w:tc>
@@ -2953,10 +4030,24 @@
             <w:vAlign w:val="bottom"/>
           </w:tcPr>
           <w:p>
-            <w:r>
+            <w:pPr>
+              <w:rPr>
+                <w:sz w:val="18"/>
+                <w:szCs w:val="18"/>
+              </w:rPr>
+            </w:pPr>
+            <w:r>
+              <w:rPr>
+                <w:sz w:val="18"/>
+                <w:szCs w:val="18"/>
+              </w:rPr>
               <w:t>Categorical</w:t>
             </w:r>
             <w:r>
+              <w:rPr>
+                <w:sz w:val="18"/>
+                <w:szCs w:val="18"/>
+              </w:rPr>
               <w:br/>
               <w:t>Likert-4</w:t>
             </w:r>
@@ -2974,7 +4065,17 @@
             <w:shd w:val="clear" w:color="FFFFFF" w:fill="FFFFFF"/>
           </w:tcPr>
           <w:p>
-            <w:r>
+            <w:pPr>
+              <w:rPr>
+                <w:sz w:val="18"/>
+                <w:szCs w:val="18"/>
+              </w:rPr>
+            </w:pPr>
+            <w:r>
+              <w:rPr>
+                <w:sz w:val="18"/>
+                <w:szCs w:val="18"/>
+              </w:rPr>
               <w:t xml:space="preserve">How safe are children going to and from school? </w:t>
             </w:r>
           </w:p>
@@ -2992,7 +4093,17 @@
             <w:vAlign w:val="bottom"/>
           </w:tcPr>
           <w:p>
-            <w:r>
+            <w:pPr>
+              <w:rPr>
+                <w:sz w:val="18"/>
+                <w:szCs w:val="18"/>
+              </w:rPr>
+            </w:pPr>
+            <w:r>
+              <w:rPr>
+                <w:sz w:val="18"/>
+                <w:szCs w:val="18"/>
+              </w:rPr>
               <w:t>Very unsafe, SW unsafe, SW safe, Very safe</w:t>
             </w:r>
           </w:p>
@@ -3015,11 +4126,19 @@
             <w:vAlign w:val="bottom"/>
           </w:tcPr>
           <w:p>
-            <w:proofErr w:type="spellStart"/>
-            <w:r>
+            <w:pPr>
+              <w:rPr>
+                <w:sz w:val="18"/>
+                <w:szCs w:val="18"/>
+              </w:rPr>
+            </w:pPr>
+            <w:r>
+              <w:rPr>
+                <w:sz w:val="18"/>
+                <w:szCs w:val="18"/>
+              </w:rPr>
               <w:t>FeelSafeElderly</w:t>
             </w:r>
-            <w:proofErr w:type="spellEnd"/>
           </w:p>
         </w:tc>
         <w:tc>
@@ -3034,10 +4153,24 @@
             <w:vAlign w:val="bottom"/>
           </w:tcPr>
           <w:p>
-            <w:r>
+            <w:pPr>
+              <w:rPr>
+                <w:sz w:val="18"/>
+                <w:szCs w:val="18"/>
+              </w:rPr>
+            </w:pPr>
+            <w:r>
+              <w:rPr>
+                <w:sz w:val="18"/>
+                <w:szCs w:val="18"/>
+              </w:rPr>
               <w:t>Categorical</w:t>
             </w:r>
             <w:r>
+              <w:rPr>
+                <w:sz w:val="18"/>
+                <w:szCs w:val="18"/>
+              </w:rPr>
               <w:br/>
               <w:t>Likert-4</w:t>
             </w:r>
@@ -3055,7 +4188,17 @@
             <w:shd w:val="clear" w:color="FFFFFF" w:fill="FFFFFF"/>
           </w:tcPr>
           <w:p>
-            <w:r>
+            <w:pPr>
+              <w:rPr>
+                <w:sz w:val="18"/>
+                <w:szCs w:val="18"/>
+              </w:rPr>
+            </w:pPr>
+            <w:r>
+              <w:rPr>
+                <w:sz w:val="18"/>
+                <w:szCs w:val="18"/>
+              </w:rPr>
               <w:t xml:space="preserve">How safe are senior citizens? </w:t>
             </w:r>
           </w:p>
@@ -3073,7 +4216,17 @@
             <w:vAlign w:val="bottom"/>
           </w:tcPr>
           <w:p>
-            <w:r>
+            <w:pPr>
+              <w:rPr>
+                <w:sz w:val="18"/>
+                <w:szCs w:val="18"/>
+              </w:rPr>
+            </w:pPr>
+            <w:r>
+              <w:rPr>
+                <w:sz w:val="18"/>
+                <w:szCs w:val="18"/>
+              </w:rPr>
               <w:t>Very unsafe, SW unsafe, SW safe, Very safe</w:t>
             </w:r>
           </w:p>
@@ -3096,7 +4249,17 @@
             <w:vAlign w:val="bottom"/>
           </w:tcPr>
           <w:p>
-            <w:r>
+            <w:pPr>
+              <w:rPr>
+                <w:sz w:val="18"/>
+                <w:szCs w:val="18"/>
+              </w:rPr>
+            </w:pPr>
+            <w:r>
+              <w:rPr>
+                <w:sz w:val="18"/>
+                <w:szCs w:val="18"/>
+              </w:rPr>
               <w:t>ChangePast3Y</w:t>
             </w:r>
           </w:p>
@@ -3113,10 +4276,24 @@
             <w:vAlign w:val="bottom"/>
           </w:tcPr>
           <w:p>
-            <w:r>
+            <w:pPr>
+              <w:rPr>
+                <w:sz w:val="18"/>
+                <w:szCs w:val="18"/>
+              </w:rPr>
+            </w:pPr>
+            <w:r>
+              <w:rPr>
+                <w:sz w:val="18"/>
+                <w:szCs w:val="18"/>
+              </w:rPr>
               <w:t>Categorical</w:t>
             </w:r>
             <w:r>
+              <w:rPr>
+                <w:sz w:val="18"/>
+                <w:szCs w:val="18"/>
+              </w:rPr>
               <w:br/>
               <w:t>Likert-5</w:t>
             </w:r>
@@ -3134,7 +4311,17 @@
             <w:shd w:val="clear" w:color="FFFFFF" w:fill="FFFFFF"/>
           </w:tcPr>
           <w:p>
-            <w:r>
+            <w:pPr>
+              <w:rPr>
+                <w:sz w:val="18"/>
+                <w:szCs w:val="18"/>
+              </w:rPr>
+            </w:pPr>
+            <w:r>
+              <w:rPr>
+                <w:sz w:val="18"/>
+                <w:szCs w:val="18"/>
+              </w:rPr>
               <w:t xml:space="preserve">How has the community changed vs. three years ago? </w:t>
             </w:r>
           </w:p>
@@ -3152,7 +4339,17 @@
             <w:vAlign w:val="bottom"/>
           </w:tcPr>
           <w:p>
-            <w:r>
+            <w:pPr>
+              <w:rPr>
+                <w:sz w:val="18"/>
+                <w:szCs w:val="18"/>
+              </w:rPr>
+            </w:pPr>
+            <w:r>
+              <w:rPr>
+                <w:sz w:val="18"/>
+                <w:szCs w:val="18"/>
+              </w:rPr>
               <w:t>(has) Declined a lot, declined some, about the same, improved some, improved a lot</w:t>
             </w:r>
           </w:p>
@@ -3175,7 +4372,17 @@
             <w:vAlign w:val="bottom"/>
           </w:tcPr>
           <w:p>
-            <w:r>
+            <w:pPr>
+              <w:rPr>
+                <w:sz w:val="18"/>
+                <w:szCs w:val="18"/>
+              </w:rPr>
+            </w:pPr>
+            <w:r>
+              <w:rPr>
+                <w:sz w:val="18"/>
+                <w:szCs w:val="18"/>
+              </w:rPr>
               <w:t>ChangeNext3Y</w:t>
             </w:r>
           </w:p>
@@ -3192,10 +4399,24 @@
             <w:vAlign w:val="bottom"/>
           </w:tcPr>
           <w:p>
-            <w:r>
+            <w:pPr>
+              <w:rPr>
+                <w:sz w:val="18"/>
+                <w:szCs w:val="18"/>
+              </w:rPr>
+            </w:pPr>
+            <w:r>
+              <w:rPr>
+                <w:sz w:val="18"/>
+                <w:szCs w:val="18"/>
+              </w:rPr>
               <w:t>Categorical</w:t>
             </w:r>
             <w:r>
+              <w:rPr>
+                <w:sz w:val="18"/>
+                <w:szCs w:val="18"/>
+              </w:rPr>
               <w:br/>
               <w:t>Likert-5</w:t>
             </w:r>
@@ -3213,7 +4434,17 @@
             <w:shd w:val="clear" w:color="FFFFFF" w:fill="FFFFFF"/>
           </w:tcPr>
           <w:p>
-            <w:r>
+            <w:pPr>
+              <w:rPr>
+                <w:sz w:val="18"/>
+                <w:szCs w:val="18"/>
+              </w:rPr>
+            </w:pPr>
+            <w:r>
+              <w:rPr>
+                <w:sz w:val="18"/>
+                <w:szCs w:val="18"/>
+              </w:rPr>
               <w:t xml:space="preserve">How will the community change in the next three years? </w:t>
             </w:r>
           </w:p>
@@ -3231,7 +4462,17 @@
             <w:vAlign w:val="bottom"/>
           </w:tcPr>
           <w:p>
-            <w:r>
+            <w:pPr>
+              <w:rPr>
+                <w:sz w:val="18"/>
+                <w:szCs w:val="18"/>
+              </w:rPr>
+            </w:pPr>
+            <w:r>
+              <w:rPr>
+                <w:sz w:val="18"/>
+                <w:szCs w:val="18"/>
+              </w:rPr>
               <w:t>(will) Decline a lot, decline some, about the same, improve some, improve a lot</w:t>
             </w:r>
           </w:p>
@@ -3255,7 +4496,98 @@
         <w:t>Methods</w:t>
       </w:r>
     </w:p>
-    <w:p/>
+    <w:p>
+      <w:pPr>
+        <w:ind w:firstLine="720"/>
+      </w:pPr>
+      <w:r>
+        <w:t>Because our data come from a survey rather than a designed experiment, we use our initial analysis to construct an ANCOVA regression on the number of years the participant has resided in the area.</w:t>
+      </w:r>
+      <w:r>
+        <w:t xml:space="preserve"> It is an ANCOVA specification because our response variable is continuous and our explanatory variables are either discrete or continuous</w:t>
+      </w:r>
+      <w:r>
+        <w:t>. We want to see how the slopes of our linear model differ for each subsector, so we will examine the coefficient of NeighborhoodID in particular. This is one dimension into determining overall differences in the four subsectors, but</w:t>
+      </w:r>
+      <w:r>
+        <w:t xml:space="preserve"> is </w:t>
+      </w:r>
+      <w:r>
+        <w:t xml:space="preserve">also </w:t>
+      </w:r>
+      <w:r>
+        <w:t>interesting because a naïve assumption may be that people who are happy with their location tend to stay there longer. If we can identify factors that lead to people staying in an area longer, we gain some information about how to make improvements</w:t>
+      </w:r>
+      <w:r>
+        <w:t>, another goal of the NeighborWorks program</w:t>
+      </w:r>
+      <w:r>
+        <w:t xml:space="preserve">. Our initial model, including all variables we believe may contribute to years of residence, is as follows: </w:t>
+      </w:r>
+    </w:p>
+    <w:p>
+      <w:pPr>
+        <w:ind w:firstLine="720"/>
+      </w:pPr>
+      <w:r>
+        <w:t>log(Years</w:t>
+      </w:r>
+      <w:r>
+        <w:t>)</w:t>
+      </w:r>
+      <w:r>
+        <w:t xml:space="preserve"> =</w:t>
+      </w:r>
+      <w:r>
+        <w:t xml:space="preserve"> </w:t>
+      </w:r>
+      <w:r>
+        <w:t xml:space="preserve"> NeighborhoodID </w:t>
+      </w:r>
+      <w:r>
+        <w:t xml:space="preserve"> + </w:t>
+      </w:r>
+      <w:r>
+        <w:t xml:space="preserve">Age + </w:t>
+      </w:r>
+      <w:r>
+        <w:t>RecommendCat + Gender + FeelSafeNightCat + SatLevelCat + Race + SnowRemovalCat + ParticipationScoreCat + OwnR</w:t>
+      </w:r>
+      <w:r>
+        <w:t>ent + PoliceRating + FeelSafeDayCat</w:t>
+      </w:r>
+      <w:r>
+        <w:t xml:space="preserve"> </w:t>
+      </w:r>
+      <w:r>
+        <w:t>+ TrashRatingCat</w:t>
+      </w:r>
+    </w:p>
+    <w:p>
+      <w:pPr>
+        <w:ind w:firstLine="720"/>
+      </w:pPr>
+      <w:r>
+        <w:t>After removing insignificant covariates, but keeping NeighborhoodID because it is of interest, we are left with the following specification:</w:t>
+      </w:r>
+    </w:p>
+    <w:p>
+      <w:pPr>
+        <w:ind w:firstLine="720"/>
+      </w:pPr>
+      <w:r>
+        <w:t xml:space="preserve">log(Years) =  NeighborhoodID  + </w:t>
+      </w:r>
+      <w:r>
+        <w:t xml:space="preserve">Age </w:t>
+      </w:r>
+      <w:r>
+        <w:t>+ OwnRent + PoliceRating + FeelSafeDayCat</w:t>
+      </w:r>
+      <w:r>
+        <w:t xml:space="preserve"> + TrashRatingCat</w:t>
+      </w:r>
+    </w:p>
     <w:p>
       <w:pPr>
         <w:rPr>
@@ -3271,7 +4603,6 @@
         <w:t>Results</w:t>
       </w:r>
     </w:p>
-    <w:p/>
     <w:p>
       <w:pPr>
         <w:rPr>
@@ -3281,21 +4612,193 @@
       </w:pPr>
       <w:r>
         <w:rPr>
+          <w:noProof/>
+          <w:sz w:val="32"/>
+          <w:szCs w:val="32"/>
+        </w:rPr>
+        <w:drawing>
+          <wp:inline distT="0" distB="0" distL="0" distR="0">
+            <wp:extent cx="3492500" cy="4121823"/>
+            <wp:effectExtent l="0" t="0" r="0" b="0"/>
+            <wp:docPr id="4" name="Picture 4"/>
+            <wp:cNvGraphicFramePr>
+              <a:graphicFrameLocks xmlns:a="http://schemas.openxmlformats.org/drawingml/2006/main" noChangeAspect="1"/>
+            </wp:cNvGraphicFramePr>
+            <a:graphic xmlns:a="http://schemas.openxmlformats.org/drawingml/2006/main">
+              <a:graphicData uri="http://schemas.openxmlformats.org/drawingml/2006/picture">
+                <pic:pic xmlns:pic="http://schemas.openxmlformats.org/drawingml/2006/picture">
+                  <pic:nvPicPr>
+                    <pic:cNvPr id="0" name="Picture 1"/>
+                    <pic:cNvPicPr>
+                      <a:picLocks noChangeAspect="1" noChangeArrowheads="1"/>
+                    </pic:cNvPicPr>
+                  </pic:nvPicPr>
+                  <pic:blipFill>
+                    <a:blip r:embed="rId8">
+                      <a:extLst>
+                        <a:ext uri="{28A0092B-C50C-407E-A947-70E740481C1C}">
+                          <a14:useLocalDpi xmlns:a14="http://schemas.microsoft.com/office/drawing/2010/main" val="0"/>
+                        </a:ext>
+                      </a:extLst>
+                    </a:blip>
+                    <a:srcRect/>
+                    <a:stretch>
+                      <a:fillRect/>
+                    </a:stretch>
+                  </pic:blipFill>
+                  <pic:spPr bwMode="auto">
+                    <a:xfrm>
+                      <a:off x="0" y="0"/>
+                      <a:ext cx="3499102" cy="4129615"/>
+                    </a:xfrm>
+                    <a:prstGeom prst="rect">
+                      <a:avLst/>
+                    </a:prstGeom>
+                    <a:noFill/>
+                    <a:ln>
+                      <a:noFill/>
+                    </a:ln>
+                  </pic:spPr>
+                </pic:pic>
+              </a:graphicData>
+            </a:graphic>
+          </wp:inline>
+        </w:drawing>
+      </w:r>
+    </w:p>
+    <w:p>
+      <w:r>
+        <w:tab/>
+        <w:t xml:space="preserve">First, we discuss the covariates left in the model and the implications their significance have. </w:t>
+      </w:r>
+      <w:r>
+        <w:t xml:space="preserve">Age of course has a positive coefficient, which we expect. The “own” category of OwnRent has a positive coefficient and the “rent” category has a negative one, both of which we also expect, since renters are less likely to stay in one place than homeowners. </w:t>
+      </w:r>
+      <w:r>
+        <w:t xml:space="preserve">FeelSafeDayCat has a positive coefficient, which is also in line with expectations. The coefficients for PoliceRatingCat high, and both levels of TrashRatingCat are negative, which is surprising, given that we would expect better police and trash services ratings to contribute to more years in the area. Neighborhood ID is not significant, but the years of residence is lower for sector 1 relative to sector 4, but higher for sectors 2 and 3 relative to sector 4. </w:t>
+      </w:r>
+    </w:p>
+    <w:p>
+      <w:r>
+        <w:rPr>
+          <w:noProof/>
+        </w:rPr>
+        <w:drawing>
+          <wp:inline distT="0" distB="0" distL="0" distR="0">
+            <wp:extent cx="6622019" cy="3882058"/>
+            <wp:effectExtent l="0" t="0" r="7620" b="4445"/>
+            <wp:docPr id="5" name="Picture 5"/>
+            <wp:cNvGraphicFramePr>
+              <a:graphicFrameLocks xmlns:a="http://schemas.openxmlformats.org/drawingml/2006/main" noChangeAspect="1"/>
+            </wp:cNvGraphicFramePr>
+            <a:graphic xmlns:a="http://schemas.openxmlformats.org/drawingml/2006/main">
+              <a:graphicData uri="http://schemas.openxmlformats.org/drawingml/2006/picture">
+                <pic:pic xmlns:pic="http://schemas.openxmlformats.org/drawingml/2006/picture">
+                  <pic:nvPicPr>
+                    <pic:cNvPr id="0" name="Picture 2"/>
+                    <pic:cNvPicPr>
+                      <a:picLocks noChangeAspect="1" noChangeArrowheads="1"/>
+                    </pic:cNvPicPr>
+                  </pic:nvPicPr>
+                  <pic:blipFill>
+                    <a:blip r:embed="rId9">
+                      <a:extLst>
+                        <a:ext uri="{28A0092B-C50C-407E-A947-70E740481C1C}">
+                          <a14:useLocalDpi xmlns:a14="http://schemas.microsoft.com/office/drawing/2010/main" val="0"/>
+                        </a:ext>
+                      </a:extLst>
+                    </a:blip>
+                    <a:srcRect/>
+                    <a:stretch>
+                      <a:fillRect/>
+                    </a:stretch>
+                  </pic:blipFill>
+                  <pic:spPr bwMode="auto">
+                    <a:xfrm>
+                      <a:off x="0" y="0"/>
+                      <a:ext cx="6641182" cy="3893292"/>
+                    </a:xfrm>
+                    <a:prstGeom prst="rect">
+                      <a:avLst/>
+                    </a:prstGeom>
+                    <a:noFill/>
+                    <a:ln>
+                      <a:noFill/>
+                    </a:ln>
+                  </pic:spPr>
+                </pic:pic>
+              </a:graphicData>
+            </a:graphic>
+          </wp:inline>
+        </w:drawing>
+      </w:r>
+    </w:p>
+    <w:p>
+      <w:r>
+        <w:tab/>
+        <w:t xml:space="preserve">Next, we look more into the differences between our four subsectors. Even though their coefficients were not significant, indicating that years of residence is not a statistically significant component of the differences in neighborhoods, </w:t>
+      </w:r>
+      <w:r>
+        <w:t xml:space="preserve">we can still see whether there were significant differences between the pairs of subsectors. We can see this is not the case, based on the Tukey HSD. No pairs of subsectors have significantly different years of residence, and the least squares means for each subsector are very close in value. </w:t>
+      </w:r>
+    </w:p>
+    <w:p>
+      <w:pPr>
+        <w:rPr>
+          <w:sz w:val="32"/>
+          <w:szCs w:val="32"/>
+        </w:rPr>
+      </w:pPr>
+      <w:r>
+        <w:rPr>
           <w:sz w:val="32"/>
           <w:szCs w:val="32"/>
         </w:rPr>
         <w:t>Discussion</w:t>
       </w:r>
     </w:p>
-    <w:p/>
     <w:p>
       <w:r>
-        <w:br w:type="page"/>
+        <w:tab/>
+        <w:t xml:space="preserve">This </w:t>
+      </w:r>
+      <w:r>
+        <w:t xml:space="preserve">simple </w:t>
+      </w:r>
+      <w:r>
+        <w:t xml:space="preserve">ANCOVA </w:t>
+      </w:r>
+      <w:r>
+        <w:t>model provides insight in</w:t>
+      </w:r>
+      <w:r>
+        <w:t>to</w:t>
+      </w:r>
+      <w:r>
+        <w:t xml:space="preserve"> one of the many </w:t>
+      </w:r>
+      <w:r>
+        <w:t>facets of</w:t>
+      </w:r>
+      <w:r>
+        <w:t xml:space="preserve"> </w:t>
+      </w:r>
+      <w:r>
+        <w:t>this dataset</w:t>
+      </w:r>
+      <w:bookmarkStart w:id="0" w:name="_GoBack"/>
+      <w:bookmarkEnd w:id="0"/>
+      <w:r>
+        <w:t xml:space="preserve">. We find that people tend, on average, to live in each of the four subsectors for the same amount of time. We also find that factors such as age, home ownership, and police and trash ratings contribute to the number of years of residence, but the unexpected signs on some of the coefficients may indicate we have omitted variable bias. </w:t>
       </w:r>
     </w:p>
     <w:p>
       <w:r>
-        <w:lastRenderedPageBreak/>
+        <w:br w:type="page"/>
+      </w:r>
+    </w:p>
+    <w:p>
+      <w:r>
         <w:t>Team Members:</w:t>
       </w:r>
     </w:p>
@@ -3340,25 +4843,7 @@
           <w:sz w:val="24"/>
           <w:szCs w:val="24"/>
         </w:rPr>
-        <w:t xml:space="preserve">Shannon </w:t>
-      </w:r>
-      <w:proofErr w:type="spellStart"/>
-      <w:r>
-        <w:rPr>
-          <w:rFonts w:ascii="Times New Roman" w:eastAsia="Times New Roman" w:hAnsi="Times New Roman" w:cs="Times New Roman"/>
-          <w:sz w:val="24"/>
-          <w:szCs w:val="24"/>
-        </w:rPr>
-        <w:t>Nitroy</w:t>
-      </w:r>
-      <w:proofErr w:type="spellEnd"/>
-      <w:r>
-        <w:rPr>
-          <w:rFonts w:ascii="Times New Roman" w:eastAsia="Times New Roman" w:hAnsi="Times New Roman" w:cs="Times New Roman"/>
-          <w:sz w:val="24"/>
-          <w:szCs w:val="24"/>
-        </w:rPr>
-        <w:t xml:space="preserve"> – BA in Economics &amp; Math.  Works as a financial analyst for the Federal Reserve in Washington, DC</w:t>
+        <w:t>Shannon Nitroy – BA in Economics &amp; Math.  Works as a financial analyst for the Federal Reserve in Washington, DC</w:t>
       </w:r>
     </w:p>
     <w:p>
@@ -3380,25 +4865,7 @@
           <w:sz w:val="24"/>
           <w:szCs w:val="24"/>
         </w:rPr>
-        <w:t xml:space="preserve">Rachel </w:t>
-      </w:r>
-      <w:proofErr w:type="spellStart"/>
-      <w:r>
-        <w:rPr>
-          <w:rFonts w:ascii="Times New Roman" w:eastAsia="Times New Roman" w:hAnsi="Times New Roman" w:cs="Times New Roman"/>
-          <w:sz w:val="24"/>
-          <w:szCs w:val="24"/>
-        </w:rPr>
-        <w:t>Glazner</w:t>
-      </w:r>
-      <w:proofErr w:type="spellEnd"/>
-      <w:r>
-        <w:rPr>
-          <w:rFonts w:ascii="Times New Roman" w:eastAsia="Times New Roman" w:hAnsi="Times New Roman" w:cs="Times New Roman"/>
-          <w:sz w:val="24"/>
-          <w:szCs w:val="24"/>
-        </w:rPr>
-        <w:t xml:space="preserve"> </w:t>
+        <w:t xml:space="preserve">Rachel Glazner </w:t>
       </w:r>
       <w:r>
         <w:rPr>
@@ -3428,51 +4895,15 @@
           <w:sz w:val="24"/>
           <w:szCs w:val="24"/>
         </w:rPr>
-        <w:t xml:space="preserve">Joseph </w:t>
-      </w:r>
-      <w:proofErr w:type="spellStart"/>
+        <w:t xml:space="preserve">Joseph Blubaugh (Online) </w:t>
+      </w:r>
       <w:r>
         <w:rPr>
           <w:rFonts w:ascii="Times New Roman" w:eastAsia="Times New Roman" w:hAnsi="Times New Roman" w:cs="Times New Roman"/>
           <w:sz w:val="24"/>
           <w:szCs w:val="24"/>
         </w:rPr>
-        <w:t>Blubaugh</w:t>
-      </w:r>
-      <w:proofErr w:type="spellEnd"/>
-      <w:r>
-        <w:rPr>
-          <w:rFonts w:ascii="Times New Roman" w:eastAsia="Times New Roman" w:hAnsi="Times New Roman" w:cs="Times New Roman"/>
-          <w:sz w:val="24"/>
-          <w:szCs w:val="24"/>
-        </w:rPr>
-        <w:t xml:space="preserve"> (Online) </w:t>
-      </w:r>
-      <w:r>
-        <w:rPr>
-          <w:rFonts w:ascii="Times New Roman" w:eastAsia="Times New Roman" w:hAnsi="Times New Roman" w:cs="Times New Roman"/>
-          <w:sz w:val="24"/>
-          <w:szCs w:val="24"/>
-        </w:rPr>
-        <w:t xml:space="preserve">– works as a data scientist for </w:t>
-      </w:r>
-      <w:proofErr w:type="spellStart"/>
-      <w:r>
-        <w:rPr>
-          <w:rFonts w:ascii="Times New Roman" w:eastAsia="Times New Roman" w:hAnsi="Times New Roman" w:cs="Times New Roman"/>
-          <w:sz w:val="24"/>
-          <w:szCs w:val="24"/>
-        </w:rPr>
-        <w:t>Caterpiller</w:t>
-      </w:r>
-      <w:proofErr w:type="spellEnd"/>
-      <w:r>
-        <w:rPr>
-          <w:rFonts w:ascii="Times New Roman" w:eastAsia="Times New Roman" w:hAnsi="Times New Roman" w:cs="Times New Roman"/>
-          <w:sz w:val="24"/>
-          <w:szCs w:val="24"/>
-        </w:rPr>
-        <w:t xml:space="preserve">.  Has a BA in Economics. </w:t>
+        <w:t xml:space="preserve">– works as a data scientist for Caterpiller.  Has a BA in Economics. </w:t>
       </w:r>
     </w:p>
     <w:p/>
@@ -4745,7 +6176,7 @@
 </file>
 
 <file path=customXml/itemProps1.xml><?xml version="1.0" encoding="utf-8"?>
-<ds:datastoreItem xmlns:ds="http://schemas.openxmlformats.org/officeDocument/2006/customXml" ds:itemID="{DACA6656-C751-44E4-9D9D-C05166DACE68}">
+<ds:datastoreItem xmlns:ds="http://schemas.openxmlformats.org/officeDocument/2006/customXml" ds:itemID="{E8059505-D0DD-4A8F-B124-A19ED34AD2B1}">
   <ds:schemaRefs>
     <ds:schemaRef ds:uri="http://schemas.openxmlformats.org/officeDocument/2006/bibliography"/>
   </ds:schemaRefs>
